--- a/PROJETO IA DETRAN/ETP - ESTUDO TÉCNICO PRELIMINAR/templates/template ETP.docx
+++ b/PROJETO IA DETRAN/ETP - ESTUDO TÉCNICO PRELIMINAR/templates/template ETP.docx
@@ -75,6 +75,7 @@
               <w:rPr>
                 <w:rFonts w:ascii="Calibri" w:eastAsia="Calibri" w:hAnsi="Calibri" w:cs="Calibri"/>
                 <w:b/>
+                <w:color w:val="000000" w:themeColor="text1"/>
                 <w:sz w:val="32"/>
                 <w:szCs w:val="32"/>
               </w:rPr>
@@ -85,7 +86,7 @@
               <w:rPr>
                 <w:rFonts w:ascii="Calibri" w:eastAsia="Calibri" w:hAnsi="Calibri" w:cs="Calibri"/>
                 <w:b/>
-                <w:color w:val="EE0000"/>
+                <w:color w:val="000000" w:themeColor="text1"/>
                 <w:sz w:val="32"/>
                 <w:szCs w:val="32"/>
               </w:rPr>
@@ -96,7 +97,7 @@
               <w:rPr>
                 <w:rFonts w:ascii="Calibri" w:eastAsia="Calibri" w:hAnsi="Calibri" w:cs="Calibri"/>
                 <w:b/>
-                <w:color w:val="EE0000"/>
+                <w:color w:val="000000" w:themeColor="text1"/>
                 <w:sz w:val="32"/>
                 <w:szCs w:val="32"/>
               </w:rPr>
@@ -107,7 +108,7 @@
               <w:rPr>
                 <w:rFonts w:ascii="Calibri" w:eastAsia="Calibri" w:hAnsi="Calibri" w:cs="Calibri"/>
                 <w:b/>
-                <w:color w:val="EE0000"/>
+                <w:color w:val="000000" w:themeColor="text1"/>
                 <w:sz w:val="32"/>
                 <w:szCs w:val="32"/>
               </w:rPr>
@@ -118,7 +119,7 @@
               <w:rPr>
                 <w:rFonts w:ascii="Calibri" w:eastAsia="Calibri" w:hAnsi="Calibri" w:cs="Calibri"/>
                 <w:b/>
-                <w:color w:val="EE0000"/>
+                <w:color w:val="000000" w:themeColor="text1"/>
                 <w:sz w:val="32"/>
                 <w:szCs w:val="32"/>
               </w:rPr>
@@ -180,7 +181,7 @@
               <w:rPr>
                 <w:rFonts w:ascii="Calibri" w:eastAsia="Calibri" w:hAnsi="Calibri" w:cs="Calibri"/>
                 <w:b/>
-                <w:color w:val="EE0000"/>
+                <w:color w:val="000000" w:themeColor="text1"/>
                 <w:sz w:val="22"/>
                 <w:szCs w:val="22"/>
               </w:rPr>
@@ -191,7 +192,7 @@
               <w:rPr>
                 <w:rFonts w:ascii="Calibri" w:eastAsia="Calibri" w:hAnsi="Calibri" w:cs="Calibri"/>
                 <w:b/>
-                <w:color w:val="EE0000"/>
+                <w:color w:val="000000" w:themeColor="text1"/>
                 <w:sz w:val="22"/>
                 <w:szCs w:val="22"/>
               </w:rPr>
@@ -202,7 +203,7 @@
               <w:rPr>
                 <w:rFonts w:ascii="Calibri" w:eastAsia="Calibri" w:hAnsi="Calibri" w:cs="Calibri"/>
                 <w:b/>
-                <w:color w:val="EE0000"/>
+                <w:color w:val="000000" w:themeColor="text1"/>
                 <w:sz w:val="22"/>
                 <w:szCs w:val="22"/>
               </w:rPr>
@@ -213,7 +214,7 @@
               <w:rPr>
                 <w:rFonts w:ascii="Calibri" w:eastAsia="Calibri" w:hAnsi="Calibri" w:cs="Calibri"/>
                 <w:b/>
-                <w:color w:val="EE0000"/>
+                <w:color w:val="000000" w:themeColor="text1"/>
                 <w:sz w:val="22"/>
                 <w:szCs w:val="22"/>
               </w:rPr>
@@ -305,7 +306,7 @@
             <w:r>
               <w:rPr>
                 <w:rFonts w:ascii="Calibri" w:eastAsia="Calibri" w:hAnsi="Calibri" w:cs="Calibri"/>
-                <w:color w:val="EE0000"/>
+                <w:color w:val="000000" w:themeColor="text1"/>
                 <w:sz w:val="22"/>
                 <w:szCs w:val="22"/>
               </w:rPr>
@@ -315,7 +316,7 @@
             <w:r>
               <w:rPr>
                 <w:rFonts w:ascii="Calibri" w:eastAsia="Calibri" w:hAnsi="Calibri" w:cs="Calibri"/>
-                <w:color w:val="EE0000"/>
+                <w:color w:val="000000" w:themeColor="text1"/>
                 <w:sz w:val="22"/>
                 <w:szCs w:val="22"/>
               </w:rPr>
@@ -325,7 +326,7 @@
             <w:r>
               <w:rPr>
                 <w:rFonts w:ascii="Calibri" w:eastAsia="Calibri" w:hAnsi="Calibri" w:cs="Calibri"/>
-                <w:color w:val="EE0000"/>
+                <w:color w:val="000000" w:themeColor="text1"/>
                 <w:sz w:val="22"/>
                 <w:szCs w:val="22"/>
               </w:rPr>
@@ -335,7 +336,7 @@
             <w:r>
               <w:rPr>
                 <w:rFonts w:ascii="Calibri" w:eastAsia="Calibri" w:hAnsi="Calibri" w:cs="Calibri"/>
-                <w:color w:val="EE0000"/>
+                <w:color w:val="000000" w:themeColor="text1"/>
                 <w:sz w:val="22"/>
                 <w:szCs w:val="22"/>
               </w:rPr>
@@ -361,7 +362,7 @@
             <w:r>
               <w:rPr>
                 <w:rFonts w:ascii="Calibri" w:eastAsia="Calibri" w:hAnsi="Calibri" w:cs="Calibri"/>
-                <w:color w:val="EE0000"/>
+                <w:color w:val="000000" w:themeColor="text1"/>
                 <w:sz w:val="22"/>
                 <w:szCs w:val="22"/>
               </w:rPr>
@@ -371,7 +372,7 @@
             <w:r>
               <w:rPr>
                 <w:rFonts w:ascii="Calibri" w:eastAsia="Calibri" w:hAnsi="Calibri" w:cs="Calibri"/>
-                <w:color w:val="EE0000"/>
+                <w:color w:val="000000" w:themeColor="text1"/>
                 <w:sz w:val="22"/>
                 <w:szCs w:val="22"/>
               </w:rPr>
@@ -382,7 +383,7 @@
             <w:r>
               <w:rPr>
                 <w:rFonts w:ascii="Calibri" w:eastAsia="Calibri" w:hAnsi="Calibri" w:cs="Calibri"/>
-                <w:color w:val="EE0000"/>
+                <w:color w:val="000000" w:themeColor="text1"/>
                 <w:sz w:val="22"/>
                 <w:szCs w:val="22"/>
               </w:rPr>
@@ -609,7 +610,7 @@
               <w:spacing w:before="100" w:beforeAutospacing="1" w:after="100" w:afterAutospacing="1"/>
               <w:rPr>
                 <w:rFonts w:ascii="Courier New" w:hAnsi="Courier New" w:cs="Courier New"/>
-                <w:color w:val="EE0000"/>
+                <w:color w:val="000000" w:themeColor="text1"/>
                 <w:sz w:val="20"/>
                 <w:szCs w:val="20"/>
               </w:rPr>
@@ -618,7 +619,7 @@
             <w:r>
               <w:rPr>
                 <w:rFonts w:ascii="Courier New" w:hAnsi="Courier New" w:cs="Courier New"/>
-                <w:color w:val="EE0000"/>
+                <w:color w:val="000000" w:themeColor="text1"/>
                 <w:sz w:val="20"/>
                 <w:szCs w:val="20"/>
               </w:rPr>
@@ -628,7 +629,7 @@
             <w:r>
               <w:rPr>
                 <w:rFonts w:ascii="Courier New" w:hAnsi="Courier New" w:cs="Courier New"/>
-                <w:color w:val="EE0000"/>
+                <w:color w:val="000000" w:themeColor="text1"/>
                 <w:sz w:val="20"/>
                 <w:szCs w:val="20"/>
               </w:rPr>
@@ -638,7 +639,7 @@
             <w:r>
               <w:rPr>
                 <w:rFonts w:ascii="Courier New" w:hAnsi="Courier New" w:cs="Courier New"/>
-                <w:color w:val="EE0000"/>
+                <w:color w:val="000000" w:themeColor="text1"/>
                 <w:sz w:val="20"/>
                 <w:szCs w:val="20"/>
               </w:rPr>
@@ -648,7 +649,7 @@
             <w:r>
               <w:rPr>
                 <w:rFonts w:ascii="Courier New" w:hAnsi="Courier New" w:cs="Courier New"/>
-                <w:color w:val="EE0000"/>
+                <w:color w:val="000000" w:themeColor="text1"/>
                 <w:sz w:val="20"/>
                 <w:szCs w:val="20"/>
               </w:rPr>
@@ -658,7 +659,7 @@
             <w:r>
               <w:rPr>
                 <w:rFonts w:ascii="Courier New" w:hAnsi="Courier New" w:cs="Courier New"/>
-                <w:color w:val="EE0000"/>
+                <w:color w:val="000000" w:themeColor="text1"/>
                 <w:sz w:val="20"/>
                 <w:szCs w:val="20"/>
               </w:rPr>
@@ -668,7 +669,7 @@
             <w:r>
               <w:rPr>
                 <w:rFonts w:ascii="Courier New" w:hAnsi="Courier New" w:cs="Courier New"/>
-                <w:color w:val="EE0000"/>
+                <w:color w:val="000000" w:themeColor="text1"/>
                 <w:sz w:val="20"/>
                 <w:szCs w:val="20"/>
               </w:rPr>
@@ -834,7 +835,7 @@
               <w:jc w:val="center"/>
               <w:rPr>
                 <w:rFonts w:ascii="Calibri" w:eastAsia="Calibri" w:hAnsi="Calibri" w:cs="Calibri"/>
-                <w:color w:val="FF0000"/>
+                <w:color w:val="000000" w:themeColor="text1"/>
                 <w:sz w:val="22"/>
                 <w:szCs w:val="22"/>
               </w:rPr>
@@ -843,7 +844,7 @@
             <w:r>
               <w:rPr>
                 <w:rFonts w:ascii="Calibri" w:eastAsia="Calibri" w:hAnsi="Calibri" w:cs="Calibri"/>
-                <w:color w:val="FF0000"/>
+                <w:color w:val="000000" w:themeColor="text1"/>
                 <w:sz w:val="20"/>
                 <w:szCs w:val="20"/>
               </w:rPr>
@@ -853,7 +854,7 @@
             <w:r>
               <w:rPr>
                 <w:rFonts w:ascii="Calibri" w:eastAsia="Calibri" w:hAnsi="Calibri" w:cs="Calibri"/>
-                <w:color w:val="FF0000"/>
+                <w:color w:val="000000" w:themeColor="text1"/>
                 <w:sz w:val="20"/>
                 <w:szCs w:val="20"/>
               </w:rPr>
@@ -863,7 +864,7 @@
             <w:r>
               <w:rPr>
                 <w:rFonts w:ascii="Calibri" w:eastAsia="Calibri" w:hAnsi="Calibri" w:cs="Calibri"/>
-                <w:color w:val="FF0000"/>
+                <w:color w:val="000000" w:themeColor="text1"/>
                 <w:sz w:val="20"/>
                 <w:szCs w:val="20"/>
               </w:rPr>
@@ -873,7 +874,7 @@
             <w:r>
               <w:rPr>
                 <w:rFonts w:ascii="Calibri" w:eastAsia="Calibri" w:hAnsi="Calibri" w:cs="Calibri"/>
-                <w:color w:val="FF0000"/>
+                <w:color w:val="000000" w:themeColor="text1"/>
                 <w:sz w:val="20"/>
                 <w:szCs w:val="20"/>
               </w:rPr>
@@ -907,15 +908,15 @@
               <w:jc w:val="both"/>
               <w:rPr>
                 <w:rFonts w:ascii="Calibri" w:eastAsia="Calibri" w:hAnsi="Calibri" w:cs="Calibri"/>
-                <w:color w:val="000000"/>
-                <w:sz w:val="22"/>
-                <w:szCs w:val="22"/>
-              </w:rPr>
-            </w:pPr>
-            <w:r>
-              <w:rPr>
-                <w:rFonts w:ascii="Calibri" w:eastAsia="Calibri" w:hAnsi="Calibri" w:cs="Calibri"/>
-                <w:color w:val="000000"/>
+                <w:color w:val="000000" w:themeColor="text1"/>
+                <w:sz w:val="22"/>
+                <w:szCs w:val="22"/>
+              </w:rPr>
+            </w:pPr>
+            <w:r>
+              <w:rPr>
+                <w:rFonts w:ascii="Calibri" w:eastAsia="Calibri" w:hAnsi="Calibri" w:cs="Calibri"/>
+                <w:color w:val="000000" w:themeColor="text1"/>
                 <w:sz w:val="22"/>
                 <w:szCs w:val="22"/>
               </w:rPr>
@@ -949,7 +950,7 @@
               <w:jc w:val="center"/>
               <w:rPr>
                 <w:rFonts w:ascii="Calibri" w:eastAsia="Calibri" w:hAnsi="Calibri" w:cs="Calibri"/>
-                <w:color w:val="FF0000"/>
+                <w:color w:val="000000" w:themeColor="text1"/>
                 <w:sz w:val="22"/>
                 <w:szCs w:val="22"/>
               </w:rPr>
@@ -958,7 +959,7 @@
             <w:r>
               <w:rPr>
                 <w:rFonts w:ascii="Calibri" w:eastAsia="Calibri" w:hAnsi="Calibri" w:cs="Calibri"/>
-                <w:color w:val="FF0000"/>
+                <w:color w:val="000000" w:themeColor="text1"/>
                 <w:sz w:val="20"/>
                 <w:szCs w:val="20"/>
               </w:rPr>
@@ -968,7 +969,7 @@
             <w:r>
               <w:rPr>
                 <w:rFonts w:ascii="Calibri" w:eastAsia="Calibri" w:hAnsi="Calibri" w:cs="Calibri"/>
-                <w:color w:val="FF0000"/>
+                <w:color w:val="000000" w:themeColor="text1"/>
                 <w:sz w:val="20"/>
                 <w:szCs w:val="20"/>
               </w:rPr>
@@ -978,7 +979,7 @@
             <w:r>
               <w:rPr>
                 <w:rFonts w:ascii="Calibri" w:eastAsia="Calibri" w:hAnsi="Calibri" w:cs="Calibri"/>
-                <w:color w:val="FF0000"/>
+                <w:color w:val="000000" w:themeColor="text1"/>
                 <w:sz w:val="20"/>
                 <w:szCs w:val="20"/>
               </w:rPr>
@@ -988,7 +989,7 @@
             <w:r>
               <w:rPr>
                 <w:rFonts w:ascii="Calibri" w:eastAsia="Calibri" w:hAnsi="Calibri" w:cs="Calibri"/>
-                <w:color w:val="FF0000"/>
+                <w:color w:val="000000" w:themeColor="text1"/>
                 <w:sz w:val="20"/>
                 <w:szCs w:val="20"/>
               </w:rPr>
@@ -1069,7 +1070,7 @@
               <w:jc w:val="center"/>
               <w:rPr>
                 <w:rFonts w:ascii="Calibri" w:eastAsia="Calibri" w:hAnsi="Calibri" w:cs="Calibri"/>
-                <w:color w:val="000000"/>
+                <w:color w:val="000000" w:themeColor="text1"/>
                 <w:sz w:val="22"/>
                 <w:szCs w:val="22"/>
               </w:rPr>
@@ -1078,7 +1079,7 @@
             <w:r>
               <w:rPr>
                 <w:rFonts w:ascii="Calibri" w:eastAsia="Calibri" w:hAnsi="Calibri" w:cs="Calibri"/>
-                <w:color w:val="FF0000"/>
+                <w:color w:val="000000" w:themeColor="text1"/>
                 <w:sz w:val="18"/>
                 <w:szCs w:val="18"/>
               </w:rPr>
@@ -1088,7 +1089,7 @@
             <w:r>
               <w:rPr>
                 <w:rFonts w:ascii="Calibri" w:eastAsia="Calibri" w:hAnsi="Calibri" w:cs="Calibri"/>
-                <w:color w:val="FF0000"/>
+                <w:color w:val="000000" w:themeColor="text1"/>
                 <w:sz w:val="18"/>
                 <w:szCs w:val="18"/>
               </w:rPr>
@@ -1098,7 +1099,7 @@
             <w:r>
               <w:rPr>
                 <w:rFonts w:ascii="Calibri" w:eastAsia="Calibri" w:hAnsi="Calibri" w:cs="Calibri"/>
-                <w:color w:val="FF0000"/>
+                <w:color w:val="000000" w:themeColor="text1"/>
                 <w:sz w:val="18"/>
                 <w:szCs w:val="18"/>
               </w:rPr>
@@ -1108,7 +1109,7 @@
             <w:r>
               <w:rPr>
                 <w:rFonts w:ascii="Calibri" w:eastAsia="Calibri" w:hAnsi="Calibri" w:cs="Calibri"/>
-                <w:color w:val="FF0000"/>
+                <w:color w:val="000000" w:themeColor="text1"/>
                 <w:sz w:val="18"/>
                 <w:szCs w:val="18"/>
               </w:rPr>
@@ -1142,15 +1143,15 @@
               <w:jc w:val="both"/>
               <w:rPr>
                 <w:rFonts w:ascii="Calibri" w:eastAsia="Calibri" w:hAnsi="Calibri" w:cs="Calibri"/>
-                <w:color w:val="000000"/>
-                <w:sz w:val="22"/>
-                <w:szCs w:val="22"/>
-              </w:rPr>
-            </w:pPr>
-            <w:r>
-              <w:rPr>
-                <w:rFonts w:ascii="Calibri" w:eastAsia="Calibri" w:hAnsi="Calibri" w:cs="Calibri"/>
-                <w:color w:val="000000"/>
+                <w:color w:val="000000" w:themeColor="text1"/>
+                <w:sz w:val="22"/>
+                <w:szCs w:val="22"/>
+              </w:rPr>
+            </w:pPr>
+            <w:r>
+              <w:rPr>
+                <w:rFonts w:ascii="Calibri" w:eastAsia="Calibri" w:hAnsi="Calibri" w:cs="Calibri"/>
+                <w:color w:val="000000" w:themeColor="text1"/>
                 <w:sz w:val="22"/>
                 <w:szCs w:val="22"/>
               </w:rPr>
@@ -1184,7 +1185,7 @@
               <w:jc w:val="center"/>
               <w:rPr>
                 <w:rFonts w:ascii="Calibri" w:eastAsia="Calibri" w:hAnsi="Calibri" w:cs="Calibri"/>
-                <w:color w:val="FF0000"/>
+                <w:color w:val="000000" w:themeColor="text1"/>
                 <w:sz w:val="22"/>
                 <w:szCs w:val="22"/>
               </w:rPr>
@@ -1193,7 +1194,7 @@
             <w:r>
               <w:rPr>
                 <w:rFonts w:ascii="Calibri" w:eastAsia="Calibri" w:hAnsi="Calibri" w:cs="Calibri"/>
-                <w:color w:val="FF0000"/>
+                <w:color w:val="000000" w:themeColor="text1"/>
                 <w:sz w:val="22"/>
                 <w:szCs w:val="22"/>
               </w:rPr>
@@ -1203,7 +1204,7 @@
             <w:r>
               <w:rPr>
                 <w:rFonts w:ascii="Calibri" w:eastAsia="Calibri" w:hAnsi="Calibri" w:cs="Calibri"/>
-                <w:color w:val="FF0000"/>
+                <w:color w:val="000000" w:themeColor="text1"/>
                 <w:sz w:val="22"/>
                 <w:szCs w:val="22"/>
               </w:rPr>
@@ -1213,7 +1214,7 @@
             <w:r>
               <w:rPr>
                 <w:rFonts w:ascii="Calibri" w:eastAsia="Calibri" w:hAnsi="Calibri" w:cs="Calibri"/>
-                <w:color w:val="FF0000"/>
+                <w:color w:val="000000" w:themeColor="text1"/>
                 <w:sz w:val="22"/>
                 <w:szCs w:val="22"/>
               </w:rPr>
@@ -1223,7 +1224,7 @@
             <w:r>
               <w:rPr>
                 <w:rFonts w:ascii="Calibri" w:eastAsia="Calibri" w:hAnsi="Calibri" w:cs="Calibri"/>
-                <w:color w:val="FF0000"/>
+                <w:color w:val="000000" w:themeColor="text1"/>
                 <w:sz w:val="22"/>
                 <w:szCs w:val="22"/>
               </w:rPr>
@@ -1304,7 +1305,7 @@
               <w:jc w:val="center"/>
               <w:rPr>
                 <w:rFonts w:ascii="Calibri" w:eastAsia="Calibri" w:hAnsi="Calibri" w:cs="Calibri"/>
-                <w:color w:val="FF0000"/>
+                <w:color w:val="000000" w:themeColor="text1"/>
                 <w:sz w:val="18"/>
                 <w:szCs w:val="18"/>
               </w:rPr>
@@ -1313,7 +1314,7 @@
             <w:r>
               <w:rPr>
                 <w:rFonts w:ascii="Calibri" w:eastAsia="Calibri" w:hAnsi="Calibri" w:cs="Calibri"/>
-                <w:color w:val="FF0000"/>
+                <w:color w:val="000000" w:themeColor="text1"/>
                 <w:sz w:val="20"/>
                 <w:szCs w:val="20"/>
               </w:rPr>
@@ -1323,7 +1324,7 @@
             <w:r>
               <w:rPr>
                 <w:rFonts w:ascii="Calibri" w:eastAsia="Calibri" w:hAnsi="Calibri" w:cs="Calibri"/>
-                <w:color w:val="FF0000"/>
+                <w:color w:val="000000" w:themeColor="text1"/>
                 <w:sz w:val="20"/>
                 <w:szCs w:val="20"/>
               </w:rPr>
@@ -1334,7 +1335,7 @@
             <w:r>
               <w:rPr>
                 <w:rFonts w:ascii="Calibri" w:eastAsia="Calibri" w:hAnsi="Calibri" w:cs="Calibri"/>
-                <w:color w:val="FF0000"/>
+                <w:color w:val="000000" w:themeColor="text1"/>
                 <w:sz w:val="20"/>
                 <w:szCs w:val="20"/>
               </w:rPr>
@@ -1367,7 +1368,7 @@
               </w:tabs>
               <w:rPr>
                 <w:rFonts w:ascii="Calibri" w:eastAsia="Calibri" w:hAnsi="Calibri" w:cs="Calibri"/>
-                <w:color w:val="000000"/>
+                <w:color w:val="000000" w:themeColor="text1"/>
                 <w:sz w:val="18"/>
                 <w:szCs w:val="18"/>
               </w:rPr>
@@ -1375,7 +1376,7 @@
             <w:r>
               <w:rPr>
                 <w:rFonts w:ascii="Calibri" w:eastAsia="Calibri" w:hAnsi="Calibri" w:cs="Calibri"/>
-                <w:color w:val="000000"/>
+                <w:color w:val="000000" w:themeColor="text1"/>
                 <w:sz w:val="18"/>
                 <w:szCs w:val="18"/>
               </w:rPr>
@@ -1408,7 +1409,7 @@
               </w:tabs>
               <w:rPr>
                 <w:rFonts w:ascii="Calibri" w:eastAsia="Calibri" w:hAnsi="Calibri" w:cs="Calibri"/>
-                <w:color w:val="FF0000"/>
+                <w:color w:val="000000" w:themeColor="text1"/>
                 <w:sz w:val="18"/>
                 <w:szCs w:val="18"/>
               </w:rPr>
@@ -1417,7 +1418,7 @@
             <w:r>
               <w:rPr>
                 <w:rFonts w:ascii="Calibri" w:eastAsia="Calibri" w:hAnsi="Calibri" w:cs="Calibri"/>
-                <w:color w:val="FF0000"/>
+                <w:color w:val="000000" w:themeColor="text1"/>
                 <w:sz w:val="22"/>
                 <w:szCs w:val="22"/>
               </w:rPr>
@@ -1427,7 +1428,7 @@
             <w:r>
               <w:rPr>
                 <w:rFonts w:ascii="Calibri" w:eastAsia="Calibri" w:hAnsi="Calibri" w:cs="Calibri"/>
-                <w:color w:val="FF0000"/>
+                <w:color w:val="000000" w:themeColor="text1"/>
                 <w:sz w:val="22"/>
                 <w:szCs w:val="22"/>
               </w:rPr>
@@ -1487,7 +1488,6 @@
                 <w:numId w:val="1"/>
               </w:numPr>
               <w:ind w:left="0" w:right="57" w:firstLine="0"/>
-              <w:jc w:val="both"/>
               <w:rPr>
                 <w:rFonts w:ascii="Calibri" w:eastAsia="Calibri" w:hAnsi="Calibri" w:cs="Calibri"/>
                 <w:sz w:val="22"/>
@@ -1498,7 +1498,7 @@
             <w:r>
               <w:rPr>
                 <w:rFonts w:ascii="Calibri" w:eastAsia="Calibri" w:hAnsi="Calibri" w:cs="Calibri"/>
-                <w:color w:val="FF0000"/>
+                <w:color w:val="000000" w:themeColor="text1"/>
                 <w:sz w:val="22"/>
                 <w:szCs w:val="22"/>
               </w:rPr>
@@ -1508,7 +1508,7 @@
             <w:r>
               <w:rPr>
                 <w:rFonts w:ascii="Calibri" w:eastAsia="Calibri" w:hAnsi="Calibri" w:cs="Calibri"/>
-                <w:color w:val="FF0000"/>
+                <w:color w:val="000000" w:themeColor="text1"/>
                 <w:sz w:val="22"/>
                 <w:szCs w:val="22"/>
               </w:rPr>
@@ -1518,7 +1518,7 @@
             <w:r>
               <w:rPr>
                 <w:rFonts w:ascii="Calibri" w:eastAsia="Calibri" w:hAnsi="Calibri" w:cs="Calibri"/>
-                <w:color w:val="FF0000"/>
+                <w:color w:val="000000" w:themeColor="text1"/>
                 <w:sz w:val="22"/>
                 <w:szCs w:val="22"/>
               </w:rPr>
@@ -1528,7 +1528,7 @@
             <w:r>
               <w:rPr>
                 <w:rFonts w:ascii="Calibri" w:eastAsia="Calibri" w:hAnsi="Calibri" w:cs="Calibri"/>
-                <w:color w:val="FF0000"/>
+                <w:color w:val="000000" w:themeColor="text1"/>
                 <w:sz w:val="22"/>
                 <w:szCs w:val="22"/>
               </w:rPr>
@@ -1802,6 +1802,7 @@
               <w:rPr>
                 <w:rFonts w:ascii="Calibri" w:eastAsia="Calibri" w:hAnsi="Calibri" w:cs="Calibri"/>
                 <w:b/>
+                <w:color w:val="000000" w:themeColor="text1"/>
                 <w:sz w:val="8"/>
                 <w:szCs w:val="8"/>
               </w:rPr>
@@ -1810,7 +1811,7 @@
               <w:rPr>
                 <w:rFonts w:ascii="Calibri" w:eastAsia="Calibri" w:hAnsi="Calibri" w:cs="Calibri"/>
                 <w:b/>
-                <w:color w:val="EE0000"/>
+                <w:color w:val="000000" w:themeColor="text1"/>
                 <w:sz w:val="8"/>
                 <w:szCs w:val="8"/>
               </w:rPr>
@@ -1821,7 +1822,7 @@
               <w:rPr>
                 <w:rFonts w:ascii="Calibri" w:eastAsia="Calibri" w:hAnsi="Calibri" w:cs="Calibri"/>
                 <w:b/>
-                <w:color w:val="EE0000"/>
+                <w:color w:val="000000" w:themeColor="text1"/>
                 <w:sz w:val="8"/>
                 <w:szCs w:val="8"/>
               </w:rPr>
@@ -1833,7 +1834,7 @@
               <w:rPr>
                 <w:rFonts w:ascii="Calibri" w:eastAsia="Calibri" w:hAnsi="Calibri" w:cs="Calibri"/>
                 <w:b/>
-                <w:color w:val="EE0000"/>
+                <w:color w:val="000000" w:themeColor="text1"/>
                 <w:sz w:val="8"/>
                 <w:szCs w:val="8"/>
               </w:rPr>
@@ -1844,7 +1845,7 @@
               <w:rPr>
                 <w:rFonts w:ascii="Calibri" w:eastAsia="Calibri" w:hAnsi="Calibri" w:cs="Calibri"/>
                 <w:b/>
-                <w:color w:val="EE0000"/>
+                <w:color w:val="000000" w:themeColor="text1"/>
                 <w:sz w:val="8"/>
                 <w:szCs w:val="8"/>
               </w:rPr>
@@ -1854,7 +1855,7 @@
               <w:rPr>
                 <w:rFonts w:ascii="Calibri" w:eastAsia="Calibri" w:hAnsi="Calibri" w:cs="Calibri"/>
                 <w:b/>
-                <w:color w:val="EE0000"/>
+                <w:color w:val="000000" w:themeColor="text1"/>
                 <w:sz w:val="8"/>
                 <w:szCs w:val="8"/>
               </w:rPr>
@@ -1865,7 +1866,7 @@
               <w:rPr>
                 <w:rFonts w:ascii="Calibri" w:eastAsia="Calibri" w:hAnsi="Calibri" w:cs="Calibri"/>
                 <w:b/>
-                <w:color w:val="EE0000"/>
+                <w:color w:val="000000" w:themeColor="text1"/>
                 <w:sz w:val="8"/>
                 <w:szCs w:val="8"/>
               </w:rPr>
@@ -1876,7 +1877,7 @@
               <w:rPr>
                 <w:rFonts w:ascii="Calibri" w:eastAsia="Calibri" w:hAnsi="Calibri" w:cs="Calibri"/>
                 <w:b/>
-                <w:color w:val="EE0000"/>
+                <w:color w:val="000000" w:themeColor="text1"/>
                 <w:sz w:val="8"/>
                 <w:szCs w:val="8"/>
               </w:rPr>
@@ -1887,7 +1888,7 @@
               <w:rPr>
                 <w:rFonts w:ascii="Calibri" w:eastAsia="Calibri" w:hAnsi="Calibri" w:cs="Calibri"/>
                 <w:b/>
-                <w:color w:val="EE0000"/>
+                <w:color w:val="000000" w:themeColor="text1"/>
                 <w:sz w:val="8"/>
                 <w:szCs w:val="8"/>
               </w:rPr>
@@ -1917,7 +1918,7 @@
               <w:rPr>
                 <w:rFonts w:ascii="Calibri" w:eastAsia="Calibri" w:hAnsi="Calibri" w:cs="Calibri"/>
                 <w:b/>
-                <w:color w:val="EE0000"/>
+                <w:color w:val="000000" w:themeColor="text1"/>
                 <w:sz w:val="22"/>
                 <w:szCs w:val="22"/>
               </w:rPr>
@@ -1927,7 +1928,7 @@
               <w:rPr>
                 <w:rFonts w:ascii="Calibri" w:eastAsia="Calibri" w:hAnsi="Calibri" w:cs="Calibri"/>
                 <w:b/>
-                <w:color w:val="EE0000"/>
+                <w:color w:val="000000" w:themeColor="text1"/>
                 <w:sz w:val="20"/>
                 <w:szCs w:val="20"/>
               </w:rPr>
@@ -1938,7 +1939,7 @@
               <w:rPr>
                 <w:rFonts w:ascii="Calibri" w:eastAsia="Calibri" w:hAnsi="Calibri" w:cs="Calibri"/>
                 <w:b/>
-                <w:color w:val="EE0000"/>
+                <w:color w:val="000000" w:themeColor="text1"/>
                 <w:sz w:val="20"/>
                 <w:szCs w:val="20"/>
               </w:rPr>
@@ -1949,7 +1950,7 @@
               <w:rPr>
                 <w:rFonts w:ascii="Calibri" w:eastAsia="Calibri" w:hAnsi="Calibri" w:cs="Calibri"/>
                 <w:b/>
-                <w:color w:val="EE0000"/>
+                <w:color w:val="000000" w:themeColor="text1"/>
                 <w:sz w:val="20"/>
                 <w:szCs w:val="20"/>
               </w:rPr>
@@ -1960,7 +1961,7 @@
               <w:rPr>
                 <w:rFonts w:ascii="Calibri" w:eastAsia="Calibri" w:hAnsi="Calibri" w:cs="Calibri"/>
                 <w:b/>
-                <w:color w:val="EE0000"/>
+                <w:color w:val="000000" w:themeColor="text1"/>
                 <w:sz w:val="20"/>
                 <w:szCs w:val="20"/>
               </w:rPr>
@@ -1985,7 +1986,7 @@
               <w:rPr>
                 <w:rFonts w:ascii="Calibri" w:eastAsia="Calibri" w:hAnsi="Calibri" w:cs="Calibri"/>
                 <w:b/>
-                <w:color w:val="EE0000"/>
+                <w:color w:val="000000" w:themeColor="text1"/>
                 <w:sz w:val="22"/>
                 <w:szCs w:val="22"/>
               </w:rPr>
@@ -1995,7 +1996,7 @@
               <w:rPr>
                 <w:rFonts w:ascii="Calibri" w:eastAsia="Calibri" w:hAnsi="Calibri" w:cs="Calibri"/>
                 <w:b/>
-                <w:color w:val="EE0000"/>
+                <w:color w:val="000000" w:themeColor="text1"/>
                 <w:sz w:val="18"/>
                 <w:szCs w:val="18"/>
               </w:rPr>
@@ -2006,7 +2007,7 @@
               <w:rPr>
                 <w:rFonts w:ascii="Calibri" w:eastAsia="Calibri" w:hAnsi="Calibri" w:cs="Calibri"/>
                 <w:b/>
-                <w:color w:val="EE0000"/>
+                <w:color w:val="000000" w:themeColor="text1"/>
                 <w:sz w:val="18"/>
                 <w:szCs w:val="18"/>
               </w:rPr>
@@ -2017,7 +2018,7 @@
               <w:rPr>
                 <w:rFonts w:ascii="Calibri" w:eastAsia="Calibri" w:hAnsi="Calibri" w:cs="Calibri"/>
                 <w:b/>
-                <w:color w:val="EE0000"/>
+                <w:color w:val="000000" w:themeColor="text1"/>
                 <w:sz w:val="18"/>
                 <w:szCs w:val="18"/>
               </w:rPr>
@@ -2028,7 +2029,7 @@
               <w:rPr>
                 <w:rFonts w:ascii="Calibri" w:eastAsia="Calibri" w:hAnsi="Calibri" w:cs="Calibri"/>
                 <w:b/>
-                <w:color w:val="EE0000"/>
+                <w:color w:val="000000" w:themeColor="text1"/>
                 <w:sz w:val="18"/>
                 <w:szCs w:val="18"/>
               </w:rPr>
@@ -2054,7 +2055,7 @@
               <w:rPr>
                 <w:rFonts w:ascii="Calibri" w:eastAsia="Calibri" w:hAnsi="Calibri" w:cs="Calibri"/>
                 <w:b/>
-                <w:color w:val="EE0000"/>
+                <w:color w:val="000000" w:themeColor="text1"/>
                 <w:sz w:val="22"/>
                 <w:szCs w:val="22"/>
               </w:rPr>
@@ -2064,7 +2065,7 @@
               <w:rPr>
                 <w:rFonts w:ascii="Calibri" w:eastAsia="Calibri" w:hAnsi="Calibri" w:cs="Calibri"/>
                 <w:b/>
-                <w:color w:val="EE0000"/>
+                <w:color w:val="000000" w:themeColor="text1"/>
                 <w:sz w:val="16"/>
                 <w:szCs w:val="16"/>
               </w:rPr>
@@ -2075,7 +2076,7 @@
               <w:rPr>
                 <w:rFonts w:ascii="Calibri" w:eastAsia="Calibri" w:hAnsi="Calibri" w:cs="Calibri"/>
                 <w:b/>
-                <w:color w:val="EE0000"/>
+                <w:color w:val="000000" w:themeColor="text1"/>
                 <w:sz w:val="16"/>
                 <w:szCs w:val="16"/>
               </w:rPr>
@@ -2086,7 +2087,7 @@
               <w:rPr>
                 <w:rFonts w:ascii="Calibri" w:eastAsia="Calibri" w:hAnsi="Calibri" w:cs="Calibri"/>
                 <w:b/>
-                <w:color w:val="EE0000"/>
+                <w:color w:val="000000" w:themeColor="text1"/>
                 <w:sz w:val="16"/>
                 <w:szCs w:val="16"/>
               </w:rPr>
@@ -2097,7 +2098,7 @@
               <w:rPr>
                 <w:rFonts w:ascii="Calibri" w:eastAsia="Calibri" w:hAnsi="Calibri" w:cs="Calibri"/>
                 <w:b/>
-                <w:color w:val="EE0000"/>
+                <w:color w:val="000000" w:themeColor="text1"/>
                 <w:sz w:val="16"/>
                 <w:szCs w:val="16"/>
               </w:rPr>
@@ -2123,7 +2124,7 @@
               <w:rPr>
                 <w:rFonts w:ascii="Calibri" w:eastAsia="Calibri" w:hAnsi="Calibri" w:cs="Calibri"/>
                 <w:b/>
-                <w:color w:val="EE0000"/>
+                <w:color w:val="000000" w:themeColor="text1"/>
                 <w:sz w:val="22"/>
                 <w:szCs w:val="22"/>
               </w:rPr>
@@ -2133,7 +2134,7 @@
               <w:rPr>
                 <w:rFonts w:ascii="Calibri" w:eastAsia="Calibri" w:hAnsi="Calibri" w:cs="Calibri"/>
                 <w:b/>
-                <w:color w:val="EE0000"/>
+                <w:color w:val="000000" w:themeColor="text1"/>
                 <w:sz w:val="22"/>
                 <w:szCs w:val="22"/>
               </w:rPr>
@@ -2144,7 +2145,7 @@
               <w:rPr>
                 <w:rFonts w:ascii="Calibri" w:eastAsia="Calibri" w:hAnsi="Calibri" w:cs="Calibri"/>
                 <w:b/>
-                <w:color w:val="EE0000"/>
+                <w:color w:val="000000" w:themeColor="text1"/>
                 <w:sz w:val="22"/>
                 <w:szCs w:val="22"/>
               </w:rPr>
@@ -2156,7 +2157,7 @@
               <w:rPr>
                 <w:rFonts w:ascii="Calibri" w:eastAsia="Calibri" w:hAnsi="Calibri" w:cs="Calibri"/>
                 <w:b/>
-                <w:color w:val="EE0000"/>
+                <w:color w:val="000000" w:themeColor="text1"/>
                 <w:sz w:val="22"/>
                 <w:szCs w:val="22"/>
               </w:rPr>
@@ -2182,7 +2183,7 @@
               <w:rPr>
                 <w:rFonts w:ascii="Calibri" w:eastAsia="Calibri" w:hAnsi="Calibri" w:cs="Calibri"/>
                 <w:b/>
-                <w:color w:val="EE0000"/>
+                <w:color w:val="000000" w:themeColor="text1"/>
                 <w:sz w:val="22"/>
                 <w:szCs w:val="22"/>
               </w:rPr>
@@ -2192,7 +2193,7 @@
               <w:rPr>
                 <w:rFonts w:ascii="Calibri" w:eastAsia="Calibri" w:hAnsi="Calibri" w:cs="Calibri"/>
                 <w:b/>
-                <w:color w:val="EE0000"/>
+                <w:color w:val="000000" w:themeColor="text1"/>
                 <w:sz w:val="22"/>
                 <w:szCs w:val="22"/>
               </w:rPr>
@@ -2203,7 +2204,7 @@
               <w:rPr>
                 <w:rFonts w:ascii="Calibri" w:eastAsia="Calibri" w:hAnsi="Calibri" w:cs="Calibri"/>
                 <w:b/>
-                <w:color w:val="EE0000"/>
+                <w:color w:val="000000" w:themeColor="text1"/>
                 <w:sz w:val="22"/>
                 <w:szCs w:val="22"/>
               </w:rPr>
@@ -2214,7 +2215,7 @@
               <w:rPr>
                 <w:rFonts w:ascii="Calibri" w:eastAsia="Calibri" w:hAnsi="Calibri" w:cs="Calibri"/>
                 <w:b/>
-                <w:color w:val="EE0000"/>
+                <w:color w:val="000000" w:themeColor="text1"/>
                 <w:sz w:val="22"/>
                 <w:szCs w:val="22"/>
               </w:rPr>
@@ -2225,7 +2226,7 @@
               <w:rPr>
                 <w:rFonts w:ascii="Calibri" w:eastAsia="Calibri" w:hAnsi="Calibri" w:cs="Calibri"/>
                 <w:b/>
-                <w:color w:val="EE0000"/>
+                <w:color w:val="000000" w:themeColor="text1"/>
                 <w:sz w:val="22"/>
                 <w:szCs w:val="22"/>
               </w:rPr>
@@ -2257,15 +2258,16 @@
               <w:rPr>
                 <w:rFonts w:ascii="Calibri" w:eastAsia="Calibri" w:hAnsi="Calibri" w:cs="Calibri"/>
                 <w:b/>
-                <w:sz w:val="22"/>
-                <w:szCs w:val="22"/>
-              </w:rPr>
-            </w:pPr>
-            <w:r>
-              <w:rPr>
-                <w:rFonts w:ascii="Calibri" w:eastAsia="Calibri" w:hAnsi="Calibri" w:cs="Calibri"/>
-                <w:b/>
-                <w:color w:val="EE0000"/>
+                <w:color w:val="000000" w:themeColor="text1"/>
+                <w:sz w:val="22"/>
+                <w:szCs w:val="22"/>
+              </w:rPr>
+            </w:pPr>
+            <w:r>
+              <w:rPr>
+                <w:rFonts w:ascii="Calibri" w:eastAsia="Calibri" w:hAnsi="Calibri" w:cs="Calibri"/>
+                <w:b/>
+                <w:color w:val="000000" w:themeColor="text1"/>
                 <w:sz w:val="18"/>
                 <w:szCs w:val="18"/>
               </w:rPr>
@@ -2275,7 +2277,7 @@
               <w:rPr>
                 <w:rFonts w:ascii="Calibri" w:eastAsia="Calibri" w:hAnsi="Calibri" w:cs="Calibri"/>
                 <w:b/>
-                <w:color w:val="EE0000"/>
+                <w:color w:val="000000" w:themeColor="text1"/>
                 <w:sz w:val="18"/>
                 <w:szCs w:val="18"/>
               </w:rPr>
@@ -2287,7 +2289,7 @@
               <w:rPr>
                 <w:rFonts w:ascii="Calibri" w:eastAsia="Calibri" w:hAnsi="Calibri" w:cs="Calibri"/>
                 <w:b/>
-                <w:color w:val="EE0000"/>
+                <w:color w:val="000000" w:themeColor="text1"/>
                 <w:sz w:val="18"/>
                 <w:szCs w:val="18"/>
               </w:rPr>
@@ -2298,7 +2300,7 @@
               <w:rPr>
                 <w:rFonts w:ascii="Calibri" w:eastAsia="Calibri" w:hAnsi="Calibri" w:cs="Calibri"/>
                 <w:b/>
-                <w:color w:val="EE0000"/>
+                <w:color w:val="000000" w:themeColor="text1"/>
                 <w:sz w:val="18"/>
                 <w:szCs w:val="18"/>
               </w:rPr>
@@ -2308,7 +2310,7 @@
               <w:rPr>
                 <w:rFonts w:ascii="Calibri" w:eastAsia="Calibri" w:hAnsi="Calibri" w:cs="Calibri"/>
                 <w:b/>
-                <w:color w:val="EE0000"/>
+                <w:color w:val="000000" w:themeColor="text1"/>
                 <w:sz w:val="18"/>
                 <w:szCs w:val="18"/>
               </w:rPr>
@@ -2319,7 +2321,7 @@
               <w:rPr>
                 <w:rFonts w:ascii="Calibri" w:eastAsia="Calibri" w:hAnsi="Calibri" w:cs="Calibri"/>
                 <w:b/>
-                <w:color w:val="EE0000"/>
+                <w:color w:val="000000" w:themeColor="text1"/>
                 <w:sz w:val="18"/>
                 <w:szCs w:val="18"/>
               </w:rPr>
@@ -2331,7 +2333,7 @@
               <w:rPr>
                 <w:rFonts w:ascii="Calibri" w:eastAsia="Calibri" w:hAnsi="Calibri" w:cs="Calibri"/>
                 <w:b/>
-                <w:color w:val="EE0000"/>
+                <w:color w:val="000000" w:themeColor="text1"/>
                 <w:sz w:val="18"/>
                 <w:szCs w:val="18"/>
               </w:rPr>
@@ -2391,7 +2393,6 @@
                 <w:numId w:val="1"/>
               </w:numPr>
               <w:ind w:left="0" w:right="57" w:firstLine="0"/>
-              <w:jc w:val="both"/>
               <w:rPr>
                 <w:sz w:val="22"/>
                 <w:szCs w:val="22"/>
@@ -2401,7 +2402,7 @@
             <w:r>
               <w:rPr>
                 <w:rFonts w:ascii="Calibri" w:eastAsia="Calibri" w:hAnsi="Calibri" w:cs="Calibri"/>
-                <w:color w:val="FF0000"/>
+                <w:color w:val="000000" w:themeColor="text1"/>
                 <w:sz w:val="22"/>
                 <w:szCs w:val="22"/>
               </w:rPr>
@@ -2411,7 +2412,7 @@
             <w:r>
               <w:rPr>
                 <w:rFonts w:ascii="Calibri" w:eastAsia="Calibri" w:hAnsi="Calibri" w:cs="Calibri"/>
-                <w:color w:val="FF0000"/>
+                <w:color w:val="000000" w:themeColor="text1"/>
                 <w:sz w:val="22"/>
                 <w:szCs w:val="22"/>
               </w:rPr>
@@ -2421,7 +2422,7 @@
             <w:r>
               <w:rPr>
                 <w:rFonts w:ascii="Calibri" w:eastAsia="Calibri" w:hAnsi="Calibri" w:cs="Calibri"/>
-                <w:color w:val="FF0000"/>
+                <w:color w:val="000000" w:themeColor="text1"/>
                 <w:sz w:val="22"/>
                 <w:szCs w:val="22"/>
               </w:rPr>
@@ -2431,7 +2432,7 @@
             <w:r>
               <w:rPr>
                 <w:rFonts w:ascii="Calibri" w:eastAsia="Calibri" w:hAnsi="Calibri" w:cs="Calibri"/>
-                <w:color w:val="FF0000"/>
+                <w:color w:val="000000" w:themeColor="text1"/>
                 <w:sz w:val="22"/>
                 <w:szCs w:val="22"/>
               </w:rPr>
@@ -2499,18 +2500,17 @@
                 <w:right w:val="nil"/>
                 <w:between w:val="nil"/>
               </w:pBdr>
-              <w:jc w:val="both"/>
-              <w:rPr>
-                <w:rFonts w:ascii="Calibri" w:eastAsia="Calibri" w:hAnsi="Calibri" w:cs="Calibri"/>
-                <w:color w:val="FF0000"/>
-                <w:sz w:val="22"/>
-                <w:szCs w:val="22"/>
-              </w:rPr>
-            </w:pPr>
-            <w:r>
-              <w:rPr>
-                <w:rFonts w:ascii="Calibri" w:eastAsia="Calibri" w:hAnsi="Calibri" w:cs="Calibri"/>
-                <w:color w:val="FF0000"/>
+              <w:rPr>
+                <w:rFonts w:ascii="Calibri" w:eastAsia="Calibri" w:hAnsi="Calibri" w:cs="Calibri"/>
+                <w:color w:val="000000" w:themeColor="text1"/>
+                <w:sz w:val="22"/>
+                <w:szCs w:val="22"/>
+              </w:rPr>
+            </w:pPr>
+            <w:r>
+              <w:rPr>
+                <w:rFonts w:ascii="Calibri" w:eastAsia="Calibri" w:hAnsi="Calibri" w:cs="Calibri"/>
+                <w:color w:val="000000" w:themeColor="text1"/>
                 <w:sz w:val="22"/>
                 <w:szCs w:val="22"/>
               </w:rPr>
@@ -2520,7 +2520,7 @@
             <w:r>
               <w:rPr>
                 <w:rFonts w:ascii="Calibri" w:eastAsia="Calibri" w:hAnsi="Calibri" w:cs="Calibri"/>
-                <w:color w:val="FF0000"/>
+                <w:color w:val="000000" w:themeColor="text1"/>
                 <w:sz w:val="22"/>
                 <w:szCs w:val="22"/>
               </w:rPr>
@@ -2530,7 +2530,7 @@
             <w:r>
               <w:rPr>
                 <w:rFonts w:ascii="Calibri" w:eastAsia="Calibri" w:hAnsi="Calibri" w:cs="Calibri"/>
-                <w:color w:val="FF0000"/>
+                <w:color w:val="000000" w:themeColor="text1"/>
                 <w:sz w:val="22"/>
                 <w:szCs w:val="22"/>
               </w:rPr>
@@ -2546,18 +2546,17 @@
                 <w:right w:val="nil"/>
                 <w:between w:val="nil"/>
               </w:pBdr>
-              <w:jc w:val="both"/>
-              <w:rPr>
-                <w:rFonts w:ascii="Calibri" w:eastAsia="Calibri" w:hAnsi="Calibri" w:cs="Calibri"/>
-                <w:color w:val="FF0000"/>
-                <w:sz w:val="22"/>
-                <w:szCs w:val="22"/>
-              </w:rPr>
-            </w:pPr>
-            <w:r>
-              <w:rPr>
-                <w:rFonts w:ascii="Calibri" w:eastAsia="Calibri" w:hAnsi="Calibri" w:cs="Calibri"/>
-                <w:color w:val="FF0000"/>
+              <w:rPr>
+                <w:rFonts w:ascii="Calibri" w:eastAsia="Calibri" w:hAnsi="Calibri" w:cs="Calibri"/>
+                <w:color w:val="000000" w:themeColor="text1"/>
+                <w:sz w:val="22"/>
+                <w:szCs w:val="22"/>
+              </w:rPr>
+            </w:pPr>
+            <w:r>
+              <w:rPr>
+                <w:rFonts w:ascii="Calibri" w:eastAsia="Calibri" w:hAnsi="Calibri" w:cs="Calibri"/>
+                <w:color w:val="000000" w:themeColor="text1"/>
                 <w:sz w:val="22"/>
                 <w:szCs w:val="22"/>
               </w:rPr>
@@ -2573,10 +2572,9 @@
                 <w:right w:val="nil"/>
                 <w:between w:val="nil"/>
               </w:pBdr>
-              <w:jc w:val="both"/>
-              <w:rPr>
-                <w:rFonts w:ascii="Calibri" w:eastAsia="Calibri" w:hAnsi="Calibri" w:cs="Calibri"/>
-                <w:color w:val="FF0000"/>
+              <w:rPr>
+                <w:rFonts w:ascii="Calibri" w:eastAsia="Calibri" w:hAnsi="Calibri" w:cs="Calibri"/>
+                <w:color w:val="000000" w:themeColor="text1"/>
                 <w:sz w:val="22"/>
                 <w:szCs w:val="22"/>
               </w:rPr>
@@ -2585,7 +2583,7 @@
             <w:r>
               <w:rPr>
                 <w:rFonts w:ascii="Calibri" w:eastAsia="Calibri" w:hAnsi="Calibri" w:cs="Calibri"/>
-                <w:color w:val="FF0000"/>
+                <w:color w:val="000000" w:themeColor="text1"/>
                 <w:sz w:val="22"/>
                 <w:szCs w:val="22"/>
               </w:rPr>
@@ -2595,7 +2593,7 @@
             <w:r>
               <w:rPr>
                 <w:rFonts w:ascii="Calibri" w:eastAsia="Calibri" w:hAnsi="Calibri" w:cs="Calibri"/>
-                <w:color w:val="FF0000"/>
+                <w:color w:val="000000" w:themeColor="text1"/>
                 <w:sz w:val="22"/>
                 <w:szCs w:val="22"/>
               </w:rPr>
@@ -2611,18 +2609,17 @@
                 <w:right w:val="nil"/>
                 <w:between w:val="nil"/>
               </w:pBdr>
-              <w:jc w:val="both"/>
-              <w:rPr>
-                <w:rFonts w:ascii="Calibri" w:eastAsia="Calibri" w:hAnsi="Calibri" w:cs="Calibri"/>
-                <w:color w:val="FF0000"/>
-                <w:sz w:val="22"/>
-                <w:szCs w:val="22"/>
-              </w:rPr>
-            </w:pPr>
-            <w:r>
-              <w:rPr>
-                <w:rFonts w:ascii="Calibri" w:eastAsia="Calibri" w:hAnsi="Calibri" w:cs="Calibri"/>
-                <w:color w:val="FF0000"/>
+              <w:rPr>
+                <w:rFonts w:ascii="Calibri" w:eastAsia="Calibri" w:hAnsi="Calibri" w:cs="Calibri"/>
+                <w:color w:val="000000" w:themeColor="text1"/>
+                <w:sz w:val="22"/>
+                <w:szCs w:val="22"/>
+              </w:rPr>
+            </w:pPr>
+            <w:r>
+              <w:rPr>
+                <w:rFonts w:ascii="Calibri" w:eastAsia="Calibri" w:hAnsi="Calibri" w:cs="Calibri"/>
+                <w:color w:val="000000" w:themeColor="text1"/>
                 <w:sz w:val="22"/>
                 <w:szCs w:val="22"/>
               </w:rPr>
@@ -2632,7 +2629,7 @@
             <w:r>
               <w:rPr>
                 <w:rFonts w:ascii="Calibri" w:eastAsia="Calibri" w:hAnsi="Calibri" w:cs="Calibri"/>
-                <w:color w:val="FF0000"/>
+                <w:color w:val="000000" w:themeColor="text1"/>
                 <w:sz w:val="22"/>
                 <w:szCs w:val="22"/>
               </w:rPr>
@@ -2642,7 +2639,7 @@
             <w:r>
               <w:rPr>
                 <w:rFonts w:ascii="Calibri" w:eastAsia="Calibri" w:hAnsi="Calibri" w:cs="Calibri"/>
-                <w:color w:val="FF0000"/>
+                <w:color w:val="000000" w:themeColor="text1"/>
                 <w:sz w:val="22"/>
                 <w:szCs w:val="22"/>
               </w:rPr>
@@ -2658,10 +2655,9 @@
                 <w:right w:val="nil"/>
                 <w:between w:val="nil"/>
               </w:pBdr>
-              <w:jc w:val="both"/>
-              <w:rPr>
-                <w:rFonts w:ascii="Calibri" w:eastAsia="Calibri" w:hAnsi="Calibri" w:cs="Calibri"/>
-                <w:color w:val="FF0000"/>
+              <w:rPr>
+                <w:rFonts w:ascii="Calibri" w:eastAsia="Calibri" w:hAnsi="Calibri" w:cs="Calibri"/>
+                <w:color w:val="000000" w:themeColor="text1"/>
                 <w:sz w:val="22"/>
                 <w:szCs w:val="22"/>
               </w:rPr>
@@ -2670,7 +2666,7 @@
             <w:r>
               <w:rPr>
                 <w:rFonts w:ascii="Calibri" w:eastAsia="Calibri" w:hAnsi="Calibri" w:cs="Calibri"/>
-                <w:color w:val="FF0000"/>
+                <w:color w:val="000000" w:themeColor="text1"/>
                 <w:sz w:val="22"/>
                 <w:szCs w:val="22"/>
               </w:rPr>
@@ -2680,7 +2676,7 @@
             <w:r>
               <w:rPr>
                 <w:rFonts w:ascii="Calibri" w:eastAsia="Calibri" w:hAnsi="Calibri" w:cs="Calibri"/>
-                <w:color w:val="FF0000"/>
+                <w:color w:val="000000" w:themeColor="text1"/>
                 <w:sz w:val="22"/>
                 <w:szCs w:val="22"/>
               </w:rPr>
@@ -2696,18 +2692,17 @@
                 <w:right w:val="nil"/>
                 <w:between w:val="nil"/>
               </w:pBdr>
-              <w:jc w:val="both"/>
-              <w:rPr>
-                <w:rFonts w:ascii="Calibri" w:eastAsia="Calibri" w:hAnsi="Calibri" w:cs="Calibri"/>
-                <w:color w:val="FF0000"/>
-                <w:sz w:val="22"/>
-                <w:szCs w:val="22"/>
-              </w:rPr>
-            </w:pPr>
-            <w:r>
-              <w:rPr>
-                <w:rFonts w:ascii="Calibri" w:eastAsia="Calibri" w:hAnsi="Calibri" w:cs="Calibri"/>
-                <w:color w:val="FF0000"/>
+              <w:rPr>
+                <w:rFonts w:ascii="Calibri" w:eastAsia="Calibri" w:hAnsi="Calibri" w:cs="Calibri"/>
+                <w:color w:val="000000" w:themeColor="text1"/>
+                <w:sz w:val="22"/>
+                <w:szCs w:val="22"/>
+              </w:rPr>
+            </w:pPr>
+            <w:r>
+              <w:rPr>
+                <w:rFonts w:ascii="Calibri" w:eastAsia="Calibri" w:hAnsi="Calibri" w:cs="Calibri"/>
+                <w:color w:val="000000" w:themeColor="text1"/>
                 <w:sz w:val="22"/>
                 <w:szCs w:val="22"/>
               </w:rPr>
@@ -2723,12 +2718,11 @@
                 <w:right w:val="nil"/>
                 <w:between w:val="nil"/>
               </w:pBdr>
-              <w:jc w:val="both"/>
-            </w:pPr>
-            <w:r>
-              <w:rPr>
-                <w:rFonts w:ascii="Calibri" w:eastAsia="Calibri" w:hAnsi="Calibri" w:cs="Calibri"/>
-                <w:color w:val="FF0000"/>
+            </w:pPr>
+            <w:r>
+              <w:rPr>
+                <w:rFonts w:ascii="Calibri" w:eastAsia="Calibri" w:hAnsi="Calibri" w:cs="Calibri"/>
+                <w:color w:val="000000" w:themeColor="text1"/>
                 <w:sz w:val="22"/>
                 <w:szCs w:val="22"/>
               </w:rPr>
@@ -2738,7 +2732,7 @@
             <w:r>
               <w:rPr>
                 <w:rFonts w:ascii="Calibri" w:eastAsia="Calibri" w:hAnsi="Calibri" w:cs="Calibri"/>
-                <w:color w:val="FF0000"/>
+                <w:color w:val="000000" w:themeColor="text1"/>
                 <w:sz w:val="22"/>
                 <w:szCs w:val="22"/>
               </w:rPr>
@@ -2748,7 +2742,7 @@
             <w:r>
               <w:rPr>
                 <w:rFonts w:ascii="Calibri" w:eastAsia="Calibri" w:hAnsi="Calibri" w:cs="Calibri"/>
-                <w:color w:val="FF0000"/>
+                <w:color w:val="000000" w:themeColor="text1"/>
                 <w:sz w:val="22"/>
                 <w:szCs w:val="22"/>
               </w:rPr>
@@ -3029,15 +3023,16 @@
               <w:rPr>
                 <w:rFonts w:ascii="Calibri" w:eastAsia="Calibri" w:hAnsi="Calibri" w:cs="Calibri"/>
                 <w:b/>
-                <w:sz w:val="22"/>
-                <w:szCs w:val="22"/>
-              </w:rPr>
-            </w:pPr>
-            <w:r>
-              <w:rPr>
-                <w:rFonts w:ascii="Calibri" w:eastAsia="Calibri" w:hAnsi="Calibri" w:cs="Calibri"/>
-                <w:b/>
-                <w:color w:val="EE0000"/>
+                <w:color w:val="000000" w:themeColor="text1"/>
+                <w:sz w:val="22"/>
+                <w:szCs w:val="22"/>
+              </w:rPr>
+            </w:pPr>
+            <w:r>
+              <w:rPr>
+                <w:rFonts w:ascii="Calibri" w:eastAsia="Calibri" w:hAnsi="Calibri" w:cs="Calibri"/>
+                <w:b/>
+                <w:color w:val="000000" w:themeColor="text1"/>
                 <w:sz w:val="8"/>
                 <w:szCs w:val="8"/>
               </w:rPr>
@@ -3047,7 +3042,7 @@
               <w:rPr>
                 <w:rFonts w:ascii="Calibri" w:eastAsia="Calibri" w:hAnsi="Calibri" w:cs="Calibri"/>
                 <w:b/>
-                <w:color w:val="EE0000"/>
+                <w:color w:val="000000" w:themeColor="text1"/>
                 <w:sz w:val="8"/>
                 <w:szCs w:val="8"/>
               </w:rPr>
@@ -3058,7 +3053,7 @@
               <w:rPr>
                 <w:rFonts w:ascii="Calibri" w:eastAsia="Calibri" w:hAnsi="Calibri" w:cs="Calibri"/>
                 <w:b/>
-                <w:color w:val="EE0000"/>
+                <w:color w:val="000000" w:themeColor="text1"/>
                 <w:sz w:val="8"/>
                 <w:szCs w:val="8"/>
               </w:rPr>
@@ -3069,7 +3064,7 @@
               <w:rPr>
                 <w:rFonts w:ascii="Calibri" w:eastAsia="Calibri" w:hAnsi="Calibri" w:cs="Calibri"/>
                 <w:b/>
-                <w:color w:val="EE0000"/>
+                <w:color w:val="000000" w:themeColor="text1"/>
                 <w:sz w:val="8"/>
                 <w:szCs w:val="8"/>
               </w:rPr>
@@ -3079,7 +3074,7 @@
               <w:rPr>
                 <w:rFonts w:ascii="Calibri" w:eastAsia="Calibri" w:hAnsi="Calibri" w:cs="Calibri"/>
                 <w:b/>
-                <w:color w:val="EE0000"/>
+                <w:color w:val="000000" w:themeColor="text1"/>
                 <w:sz w:val="8"/>
                 <w:szCs w:val="8"/>
               </w:rPr>
@@ -3090,7 +3085,7 @@
               <w:rPr>
                 <w:rFonts w:ascii="Calibri" w:eastAsia="Calibri" w:hAnsi="Calibri" w:cs="Calibri"/>
                 <w:b/>
-                <w:color w:val="EE0000"/>
+                <w:color w:val="000000" w:themeColor="text1"/>
                 <w:sz w:val="8"/>
                 <w:szCs w:val="8"/>
               </w:rPr>
@@ -3101,7 +3096,7 @@
               <w:rPr>
                 <w:rFonts w:ascii="Calibri" w:eastAsia="Calibri" w:hAnsi="Calibri" w:cs="Calibri"/>
                 <w:b/>
-                <w:color w:val="EE0000"/>
+                <w:color w:val="000000" w:themeColor="text1"/>
                 <w:sz w:val="8"/>
                 <w:szCs w:val="8"/>
               </w:rPr>
@@ -3133,7 +3128,7 @@
               <w:rPr>
                 <w:rFonts w:ascii="Calibri" w:eastAsia="Calibri" w:hAnsi="Calibri" w:cs="Calibri"/>
                 <w:b/>
-                <w:color w:val="EE0000"/>
+                <w:color w:val="000000" w:themeColor="text1"/>
                 <w:sz w:val="22"/>
                 <w:szCs w:val="22"/>
               </w:rPr>
@@ -3143,7 +3138,7 @@
               <w:rPr>
                 <w:rFonts w:ascii="Calibri" w:eastAsia="Calibri" w:hAnsi="Calibri" w:cs="Calibri"/>
                 <w:b/>
-                <w:color w:val="EE0000"/>
+                <w:color w:val="000000" w:themeColor="text1"/>
                 <w:sz w:val="20"/>
                 <w:szCs w:val="20"/>
               </w:rPr>
@@ -3154,7 +3149,7 @@
               <w:rPr>
                 <w:rFonts w:ascii="Calibri" w:eastAsia="Calibri" w:hAnsi="Calibri" w:cs="Calibri"/>
                 <w:b/>
-                <w:color w:val="EE0000"/>
+                <w:color w:val="000000" w:themeColor="text1"/>
                 <w:sz w:val="20"/>
                 <w:szCs w:val="20"/>
               </w:rPr>
@@ -3165,7 +3160,7 @@
               <w:rPr>
                 <w:rFonts w:ascii="Calibri" w:eastAsia="Calibri" w:hAnsi="Calibri" w:cs="Calibri"/>
                 <w:b/>
-                <w:color w:val="EE0000"/>
+                <w:color w:val="000000" w:themeColor="text1"/>
                 <w:sz w:val="20"/>
                 <w:szCs w:val="20"/>
               </w:rPr>
@@ -3176,7 +3171,7 @@
               <w:rPr>
                 <w:rFonts w:ascii="Calibri" w:eastAsia="Calibri" w:hAnsi="Calibri" w:cs="Calibri"/>
                 <w:b/>
-                <w:color w:val="EE0000"/>
+                <w:color w:val="000000" w:themeColor="text1"/>
                 <w:sz w:val="20"/>
                 <w:szCs w:val="20"/>
               </w:rPr>
@@ -3201,7 +3196,7 @@
               <w:rPr>
                 <w:rFonts w:ascii="Calibri" w:eastAsia="Calibri" w:hAnsi="Calibri" w:cs="Calibri"/>
                 <w:b/>
-                <w:color w:val="EE0000"/>
+                <w:color w:val="000000" w:themeColor="text1"/>
                 <w:sz w:val="22"/>
                 <w:szCs w:val="22"/>
               </w:rPr>
@@ -3211,7 +3206,7 @@
               <w:rPr>
                 <w:rFonts w:ascii="Calibri" w:eastAsia="Calibri" w:hAnsi="Calibri" w:cs="Calibri"/>
                 <w:b/>
-                <w:color w:val="EE0000"/>
+                <w:color w:val="000000" w:themeColor="text1"/>
                 <w:sz w:val="18"/>
                 <w:szCs w:val="18"/>
               </w:rPr>
@@ -3222,7 +3217,7 @@
               <w:rPr>
                 <w:rFonts w:ascii="Calibri" w:eastAsia="Calibri" w:hAnsi="Calibri" w:cs="Calibri"/>
                 <w:b/>
-                <w:color w:val="EE0000"/>
+                <w:color w:val="000000" w:themeColor="text1"/>
                 <w:sz w:val="18"/>
                 <w:szCs w:val="18"/>
               </w:rPr>
@@ -3233,7 +3228,7 @@
               <w:rPr>
                 <w:rFonts w:ascii="Calibri" w:eastAsia="Calibri" w:hAnsi="Calibri" w:cs="Calibri"/>
                 <w:b/>
-                <w:color w:val="EE0000"/>
+                <w:color w:val="000000" w:themeColor="text1"/>
                 <w:sz w:val="18"/>
                 <w:szCs w:val="18"/>
               </w:rPr>
@@ -3244,7 +3239,7 @@
               <w:rPr>
                 <w:rFonts w:ascii="Calibri" w:eastAsia="Calibri" w:hAnsi="Calibri" w:cs="Calibri"/>
                 <w:b/>
-                <w:color w:val="EE0000"/>
+                <w:color w:val="000000" w:themeColor="text1"/>
                 <w:sz w:val="18"/>
                 <w:szCs w:val="18"/>
               </w:rPr>
@@ -3270,7 +3265,7 @@
               <w:rPr>
                 <w:rFonts w:ascii="Calibri" w:eastAsia="Calibri" w:hAnsi="Calibri" w:cs="Calibri"/>
                 <w:b/>
-                <w:color w:val="EE0000"/>
+                <w:color w:val="000000" w:themeColor="text1"/>
                 <w:sz w:val="22"/>
                 <w:szCs w:val="22"/>
               </w:rPr>
@@ -3280,7 +3275,7 @@
               <w:rPr>
                 <w:rFonts w:ascii="Calibri" w:eastAsia="Calibri" w:hAnsi="Calibri" w:cs="Calibri"/>
                 <w:b/>
-                <w:color w:val="EE0000"/>
+                <w:color w:val="000000" w:themeColor="text1"/>
                 <w:sz w:val="16"/>
                 <w:szCs w:val="16"/>
               </w:rPr>
@@ -3291,7 +3286,7 @@
               <w:rPr>
                 <w:rFonts w:ascii="Calibri" w:eastAsia="Calibri" w:hAnsi="Calibri" w:cs="Calibri"/>
                 <w:b/>
-                <w:color w:val="EE0000"/>
+                <w:color w:val="000000" w:themeColor="text1"/>
                 <w:sz w:val="16"/>
                 <w:szCs w:val="16"/>
               </w:rPr>
@@ -3302,7 +3297,7 @@
               <w:rPr>
                 <w:rFonts w:ascii="Calibri" w:eastAsia="Calibri" w:hAnsi="Calibri" w:cs="Calibri"/>
                 <w:b/>
-                <w:color w:val="EE0000"/>
+                <w:color w:val="000000" w:themeColor="text1"/>
                 <w:sz w:val="16"/>
                 <w:szCs w:val="16"/>
               </w:rPr>
@@ -3313,7 +3308,7 @@
               <w:rPr>
                 <w:rFonts w:ascii="Calibri" w:eastAsia="Calibri" w:hAnsi="Calibri" w:cs="Calibri"/>
                 <w:b/>
-                <w:color w:val="EE0000"/>
+                <w:color w:val="000000" w:themeColor="text1"/>
                 <w:sz w:val="16"/>
                 <w:szCs w:val="16"/>
               </w:rPr>
@@ -3339,7 +3334,7 @@
               <w:rPr>
                 <w:rFonts w:ascii="Calibri" w:eastAsia="Calibri" w:hAnsi="Calibri" w:cs="Calibri"/>
                 <w:b/>
-                <w:color w:val="EE0000"/>
+                <w:color w:val="000000" w:themeColor="text1"/>
                 <w:sz w:val="22"/>
                 <w:szCs w:val="22"/>
               </w:rPr>
@@ -3349,7 +3344,7 @@
               <w:rPr>
                 <w:rFonts w:ascii="Calibri" w:eastAsia="Calibri" w:hAnsi="Calibri" w:cs="Calibri"/>
                 <w:b/>
-                <w:color w:val="EE0000"/>
+                <w:color w:val="000000" w:themeColor="text1"/>
                 <w:sz w:val="22"/>
                 <w:szCs w:val="22"/>
               </w:rPr>
@@ -3360,7 +3355,7 @@
               <w:rPr>
                 <w:rFonts w:ascii="Calibri" w:eastAsia="Calibri" w:hAnsi="Calibri" w:cs="Calibri"/>
                 <w:b/>
-                <w:color w:val="EE0000"/>
+                <w:color w:val="000000" w:themeColor="text1"/>
                 <w:sz w:val="22"/>
                 <w:szCs w:val="22"/>
               </w:rPr>
@@ -3372,7 +3367,7 @@
               <w:rPr>
                 <w:rFonts w:ascii="Calibri" w:eastAsia="Calibri" w:hAnsi="Calibri" w:cs="Calibri"/>
                 <w:b/>
-                <w:color w:val="EE0000"/>
+                <w:color w:val="000000" w:themeColor="text1"/>
                 <w:sz w:val="22"/>
                 <w:szCs w:val="22"/>
               </w:rPr>
@@ -3398,7 +3393,7 @@
               <w:rPr>
                 <w:rFonts w:ascii="Calibri" w:eastAsia="Calibri" w:hAnsi="Calibri" w:cs="Calibri"/>
                 <w:b/>
-                <w:color w:val="EE0000"/>
+                <w:color w:val="000000" w:themeColor="text1"/>
                 <w:sz w:val="22"/>
                 <w:szCs w:val="22"/>
               </w:rPr>
@@ -3408,7 +3403,7 @@
               <w:rPr>
                 <w:rFonts w:ascii="Calibri" w:eastAsia="Calibri" w:hAnsi="Calibri" w:cs="Calibri"/>
                 <w:b/>
-                <w:color w:val="EE0000"/>
+                <w:color w:val="000000" w:themeColor="text1"/>
                 <w:sz w:val="14"/>
                 <w:szCs w:val="14"/>
               </w:rPr>
@@ -3419,7 +3414,7 @@
               <w:rPr>
                 <w:rFonts w:ascii="Calibri" w:eastAsia="Calibri" w:hAnsi="Calibri" w:cs="Calibri"/>
                 <w:b/>
-                <w:color w:val="EE0000"/>
+                <w:color w:val="000000" w:themeColor="text1"/>
                 <w:sz w:val="14"/>
                 <w:szCs w:val="14"/>
               </w:rPr>
@@ -3430,7 +3425,7 @@
               <w:rPr>
                 <w:rFonts w:ascii="Calibri" w:eastAsia="Calibri" w:hAnsi="Calibri" w:cs="Calibri"/>
                 <w:b/>
-                <w:color w:val="EE0000"/>
+                <w:color w:val="000000" w:themeColor="text1"/>
                 <w:sz w:val="14"/>
                 <w:szCs w:val="14"/>
               </w:rPr>
@@ -3441,7 +3436,7 @@
               <w:rPr>
                 <w:rFonts w:ascii="Calibri" w:eastAsia="Calibri" w:hAnsi="Calibri" w:cs="Calibri"/>
                 <w:b/>
-                <w:color w:val="EE0000"/>
+                <w:color w:val="000000" w:themeColor="text1"/>
                 <w:sz w:val="14"/>
                 <w:szCs w:val="14"/>
               </w:rPr>
@@ -3467,7 +3462,7 @@
               <w:rPr>
                 <w:rFonts w:ascii="Calibri" w:eastAsia="Calibri" w:hAnsi="Calibri" w:cs="Calibri"/>
                 <w:b/>
-                <w:color w:val="EE0000"/>
+                <w:color w:val="000000" w:themeColor="text1"/>
                 <w:sz w:val="22"/>
                 <w:szCs w:val="22"/>
               </w:rPr>
@@ -3477,7 +3472,7 @@
               <w:rPr>
                 <w:rFonts w:ascii="Calibri" w:eastAsia="Calibri" w:hAnsi="Calibri" w:cs="Calibri"/>
                 <w:b/>
-                <w:color w:val="EE0000"/>
+                <w:color w:val="000000" w:themeColor="text1"/>
                 <w:sz w:val="12"/>
                 <w:szCs w:val="12"/>
               </w:rPr>
@@ -3488,7 +3483,7 @@
               <w:rPr>
                 <w:rFonts w:ascii="Calibri" w:eastAsia="Calibri" w:hAnsi="Calibri" w:cs="Calibri"/>
                 <w:b/>
-                <w:color w:val="EE0000"/>
+                <w:color w:val="000000" w:themeColor="text1"/>
                 <w:sz w:val="12"/>
                 <w:szCs w:val="12"/>
               </w:rPr>
@@ -3499,7 +3494,7 @@
               <w:rPr>
                 <w:rFonts w:ascii="Calibri" w:eastAsia="Calibri" w:hAnsi="Calibri" w:cs="Calibri"/>
                 <w:b/>
-                <w:color w:val="EE0000"/>
+                <w:color w:val="000000" w:themeColor="text1"/>
                 <w:sz w:val="12"/>
                 <w:szCs w:val="12"/>
               </w:rPr>
@@ -3510,7 +3505,7 @@
               <w:rPr>
                 <w:rFonts w:ascii="Calibri" w:eastAsia="Calibri" w:hAnsi="Calibri" w:cs="Calibri"/>
                 <w:b/>
-                <w:color w:val="EE0000"/>
+                <w:color w:val="000000" w:themeColor="text1"/>
                 <w:sz w:val="12"/>
                 <w:szCs w:val="12"/>
               </w:rPr>
@@ -3535,7 +3530,7 @@
               <w:rPr>
                 <w:rFonts w:ascii="Calibri" w:eastAsia="Calibri" w:hAnsi="Calibri" w:cs="Calibri"/>
                 <w:b/>
-                <w:color w:val="EE0000"/>
+                <w:color w:val="000000" w:themeColor="text1"/>
                 <w:sz w:val="22"/>
                 <w:szCs w:val="22"/>
               </w:rPr>
@@ -3545,7 +3540,7 @@
               <w:rPr>
                 <w:rFonts w:ascii="Calibri" w:eastAsia="Calibri" w:hAnsi="Calibri" w:cs="Calibri"/>
                 <w:b/>
-                <w:color w:val="EE0000"/>
+                <w:color w:val="000000" w:themeColor="text1"/>
                 <w:sz w:val="14"/>
                 <w:szCs w:val="14"/>
               </w:rPr>
@@ -3556,7 +3551,7 @@
               <w:rPr>
                 <w:rFonts w:ascii="Calibri" w:eastAsia="Calibri" w:hAnsi="Calibri" w:cs="Calibri"/>
                 <w:b/>
-                <w:color w:val="EE0000"/>
+                <w:color w:val="000000" w:themeColor="text1"/>
                 <w:sz w:val="14"/>
                 <w:szCs w:val="14"/>
               </w:rPr>
@@ -3567,7 +3562,7 @@
               <w:rPr>
                 <w:rFonts w:ascii="Calibri" w:eastAsia="Calibri" w:hAnsi="Calibri" w:cs="Calibri"/>
                 <w:b/>
-                <w:color w:val="EE0000"/>
+                <w:color w:val="000000" w:themeColor="text1"/>
                 <w:sz w:val="14"/>
                 <w:szCs w:val="14"/>
               </w:rPr>
@@ -3578,7 +3573,7 @@
               <w:rPr>
                 <w:rFonts w:ascii="Calibri" w:eastAsia="Calibri" w:hAnsi="Calibri" w:cs="Calibri"/>
                 <w:b/>
-                <w:color w:val="EE0000"/>
+                <w:color w:val="000000" w:themeColor="text1"/>
                 <w:sz w:val="14"/>
                 <w:szCs w:val="14"/>
               </w:rPr>
@@ -3612,16 +3607,16 @@
               <w:rPr>
                 <w:rFonts w:ascii="Calibri" w:eastAsia="Calibri" w:hAnsi="Calibri" w:cs="Calibri"/>
                 <w:b/>
-                <w:color w:val="EE0000"/>
-                <w:sz w:val="22"/>
-                <w:szCs w:val="22"/>
-              </w:rPr>
-            </w:pPr>
-            <w:r>
-              <w:rPr>
-                <w:rFonts w:ascii="Calibri" w:eastAsia="Calibri" w:hAnsi="Calibri" w:cs="Calibri"/>
-                <w:b/>
-                <w:color w:val="EE0000"/>
+                <w:color w:val="000000" w:themeColor="text1"/>
+                <w:sz w:val="22"/>
+                <w:szCs w:val="22"/>
+              </w:rPr>
+            </w:pPr>
+            <w:r>
+              <w:rPr>
+                <w:rFonts w:ascii="Calibri" w:eastAsia="Calibri" w:hAnsi="Calibri" w:cs="Calibri"/>
+                <w:b/>
+                <w:color w:val="000000" w:themeColor="text1"/>
                 <w:sz w:val="18"/>
                 <w:szCs w:val="18"/>
               </w:rPr>
@@ -3631,7 +3626,7 @@
               <w:rPr>
                 <w:rFonts w:ascii="Calibri" w:eastAsia="Calibri" w:hAnsi="Calibri" w:cs="Calibri"/>
                 <w:b/>
-                <w:color w:val="EE0000"/>
+                <w:color w:val="000000" w:themeColor="text1"/>
                 <w:sz w:val="18"/>
                 <w:szCs w:val="18"/>
               </w:rPr>
@@ -3643,7 +3638,7 @@
               <w:rPr>
                 <w:rFonts w:ascii="Calibri" w:eastAsia="Calibri" w:hAnsi="Calibri" w:cs="Calibri"/>
                 <w:b/>
-                <w:color w:val="EE0000"/>
+                <w:color w:val="000000" w:themeColor="text1"/>
                 <w:sz w:val="18"/>
                 <w:szCs w:val="18"/>
               </w:rPr>
@@ -3654,7 +3649,7 @@
               <w:rPr>
                 <w:rFonts w:ascii="Calibri" w:eastAsia="Calibri" w:hAnsi="Calibri" w:cs="Calibri"/>
                 <w:b/>
-                <w:color w:val="EE0000"/>
+                <w:color w:val="000000" w:themeColor="text1"/>
                 <w:sz w:val="18"/>
                 <w:szCs w:val="18"/>
               </w:rPr>
@@ -3664,7 +3659,7 @@
               <w:rPr>
                 <w:rFonts w:ascii="Calibri" w:eastAsia="Calibri" w:hAnsi="Calibri" w:cs="Calibri"/>
                 <w:b/>
-                <w:color w:val="EE0000"/>
+                <w:color w:val="000000" w:themeColor="text1"/>
                 <w:sz w:val="18"/>
                 <w:szCs w:val="18"/>
               </w:rPr>
@@ -3675,7 +3670,7 @@
               <w:rPr>
                 <w:rFonts w:ascii="Calibri" w:eastAsia="Calibri" w:hAnsi="Calibri" w:cs="Calibri"/>
                 <w:b/>
-                <w:color w:val="EE0000"/>
+                <w:color w:val="000000" w:themeColor="text1"/>
                 <w:sz w:val="18"/>
                 <w:szCs w:val="18"/>
               </w:rPr>
@@ -3687,7 +3682,7 @@
               <w:rPr>
                 <w:rFonts w:ascii="Calibri" w:eastAsia="Calibri" w:hAnsi="Calibri" w:cs="Calibri"/>
                 <w:b/>
-                <w:color w:val="EE0000"/>
+                <w:color w:val="000000" w:themeColor="text1"/>
                 <w:sz w:val="18"/>
                 <w:szCs w:val="18"/>
               </w:rPr>
@@ -3747,7 +3742,6 @@
                 <w:numId w:val="1"/>
               </w:numPr>
               <w:ind w:left="0" w:right="57" w:firstLine="0"/>
-              <w:jc w:val="both"/>
               <w:rPr>
                 <w:sz w:val="22"/>
                 <w:szCs w:val="22"/>
@@ -3757,7 +3751,7 @@
             <w:r>
               <w:rPr>
                 <w:rFonts w:ascii="Calibri" w:eastAsia="Calibri" w:hAnsi="Calibri" w:cs="Calibri"/>
-                <w:color w:val="FF0000"/>
+                <w:color w:val="000000" w:themeColor="text1"/>
                 <w:sz w:val="22"/>
                 <w:szCs w:val="22"/>
               </w:rPr>
@@ -3767,7 +3761,7 @@
             <w:r>
               <w:rPr>
                 <w:rFonts w:ascii="Calibri" w:eastAsia="Calibri" w:hAnsi="Calibri" w:cs="Calibri"/>
-                <w:color w:val="FF0000"/>
+                <w:color w:val="000000" w:themeColor="text1"/>
                 <w:sz w:val="22"/>
                 <w:szCs w:val="22"/>
               </w:rPr>
@@ -3777,7 +3771,7 @@
             <w:r>
               <w:rPr>
                 <w:rFonts w:ascii="Calibri" w:eastAsia="Calibri" w:hAnsi="Calibri" w:cs="Calibri"/>
-                <w:color w:val="FF0000"/>
+                <w:color w:val="000000" w:themeColor="text1"/>
                 <w:sz w:val="22"/>
                 <w:szCs w:val="22"/>
               </w:rPr>
@@ -3787,7 +3781,7 @@
             <w:r>
               <w:rPr>
                 <w:rFonts w:ascii="Calibri" w:eastAsia="Calibri" w:hAnsi="Calibri" w:cs="Calibri"/>
-                <w:color w:val="FF0000"/>
+                <w:color w:val="000000" w:themeColor="text1"/>
                 <w:sz w:val="22"/>
                 <w:szCs w:val="22"/>
               </w:rPr>
@@ -3847,7 +3841,6 @@
                 <w:numId w:val="1"/>
               </w:numPr>
               <w:ind w:left="0" w:right="57" w:firstLine="0"/>
-              <w:jc w:val="both"/>
               <w:rPr>
                 <w:sz w:val="22"/>
                 <w:szCs w:val="22"/>
@@ -3857,7 +3850,7 @@
             <w:r>
               <w:rPr>
                 <w:rFonts w:ascii="Calibri" w:eastAsia="Calibri" w:hAnsi="Calibri" w:cs="Calibri"/>
-                <w:color w:val="FF0000"/>
+                <w:color w:val="000000" w:themeColor="text1"/>
                 <w:sz w:val="22"/>
                 <w:szCs w:val="22"/>
               </w:rPr>
@@ -3867,7 +3860,7 @@
             <w:r>
               <w:rPr>
                 <w:rFonts w:ascii="Calibri" w:eastAsia="Calibri" w:hAnsi="Calibri" w:cs="Calibri"/>
-                <w:color w:val="FF0000"/>
+                <w:color w:val="000000" w:themeColor="text1"/>
                 <w:sz w:val="22"/>
                 <w:szCs w:val="22"/>
               </w:rPr>
@@ -3877,7 +3870,7 @@
             <w:r>
               <w:rPr>
                 <w:rFonts w:ascii="Calibri" w:eastAsia="Calibri" w:hAnsi="Calibri" w:cs="Calibri"/>
-                <w:color w:val="FF0000"/>
+                <w:color w:val="000000" w:themeColor="text1"/>
                 <w:sz w:val="22"/>
                 <w:szCs w:val="22"/>
               </w:rPr>
@@ -3887,7 +3880,7 @@
             <w:r>
               <w:rPr>
                 <w:rFonts w:ascii="Calibri" w:eastAsia="Calibri" w:hAnsi="Calibri" w:cs="Calibri"/>
-                <w:color w:val="FF0000"/>
+                <w:color w:val="000000" w:themeColor="text1"/>
                 <w:sz w:val="22"/>
                 <w:szCs w:val="22"/>
               </w:rPr>
@@ -3960,7 +3953,6 @@
                 <w:between w:val="nil"/>
               </w:pBdr>
               <w:ind w:left="0" w:right="57" w:firstLine="0"/>
-              <w:jc w:val="both"/>
               <w:rPr>
                 <w:rFonts w:ascii="Arial" w:eastAsia="Arial" w:hAnsi="Arial" w:cs="Arial"/>
               </w:rPr>
@@ -3969,7 +3961,7 @@
             <w:r>
               <w:rPr>
                 <w:rFonts w:ascii="Calibri" w:eastAsia="Calibri" w:hAnsi="Calibri" w:cs="Calibri"/>
-                <w:color w:val="FF0000"/>
+                <w:color w:val="000000" w:themeColor="text1"/>
                 <w:sz w:val="22"/>
                 <w:szCs w:val="22"/>
               </w:rPr>
@@ -3979,7 +3971,7 @@
             <w:r>
               <w:rPr>
                 <w:rFonts w:ascii="Calibri" w:eastAsia="Calibri" w:hAnsi="Calibri" w:cs="Calibri"/>
-                <w:color w:val="FF0000"/>
+                <w:color w:val="000000" w:themeColor="text1"/>
                 <w:sz w:val="22"/>
                 <w:szCs w:val="22"/>
               </w:rPr>
@@ -3989,7 +3981,7 @@
             <w:r>
               <w:rPr>
                 <w:rFonts w:ascii="Calibri" w:eastAsia="Calibri" w:hAnsi="Calibri" w:cs="Calibri"/>
-                <w:color w:val="FF0000"/>
+                <w:color w:val="000000" w:themeColor="text1"/>
                 <w:sz w:val="22"/>
                 <w:szCs w:val="22"/>
               </w:rPr>
@@ -3999,7 +3991,7 @@
             <w:r>
               <w:rPr>
                 <w:rFonts w:ascii="Calibri" w:eastAsia="Calibri" w:hAnsi="Calibri" w:cs="Calibri"/>
-                <w:color w:val="FF0000"/>
+                <w:color w:val="000000" w:themeColor="text1"/>
                 <w:sz w:val="22"/>
                 <w:szCs w:val="22"/>
               </w:rPr>
@@ -4065,7 +4057,6 @@
                 <w:numId w:val="1"/>
               </w:numPr>
               <w:ind w:right="57"/>
-              <w:jc w:val="both"/>
               <w:rPr>
                 <w:rFonts w:ascii="Arial" w:eastAsia="Arial" w:hAnsi="Arial" w:cs="Arial"/>
               </w:rPr>
@@ -4074,7 +4065,7 @@
             <w:r>
               <w:rPr>
                 <w:rFonts w:ascii="Calibri" w:eastAsia="Calibri" w:hAnsi="Calibri" w:cs="Calibri"/>
-                <w:color w:val="FF0000"/>
+                <w:color w:val="000000" w:themeColor="text1"/>
                 <w:sz w:val="22"/>
                 <w:szCs w:val="22"/>
               </w:rPr>
@@ -4084,7 +4075,7 @@
             <w:r>
               <w:rPr>
                 <w:rFonts w:ascii="Calibri" w:eastAsia="Calibri" w:hAnsi="Calibri" w:cs="Calibri"/>
-                <w:color w:val="FF0000"/>
+                <w:color w:val="000000" w:themeColor="text1"/>
                 <w:sz w:val="22"/>
                 <w:szCs w:val="22"/>
               </w:rPr>
@@ -4094,7 +4085,7 @@
             <w:r>
               <w:rPr>
                 <w:rFonts w:ascii="Calibri" w:eastAsia="Calibri" w:hAnsi="Calibri" w:cs="Calibri"/>
-                <w:color w:val="FF0000"/>
+                <w:color w:val="000000" w:themeColor="text1"/>
                 <w:sz w:val="22"/>
                 <w:szCs w:val="22"/>
               </w:rPr>
@@ -4104,7 +4095,7 @@
             <w:r>
               <w:rPr>
                 <w:rFonts w:ascii="Calibri" w:eastAsia="Calibri" w:hAnsi="Calibri" w:cs="Calibri"/>
-                <w:color w:val="FF0000"/>
+                <w:color w:val="000000" w:themeColor="text1"/>
                 <w:sz w:val="22"/>
                 <w:szCs w:val="22"/>
               </w:rPr>
@@ -4170,7 +4161,6 @@
                 <w:numId w:val="1"/>
               </w:numPr>
               <w:ind w:right="57"/>
-              <w:jc w:val="both"/>
               <w:rPr>
                 <w:rFonts w:ascii="Arial" w:eastAsia="Arial" w:hAnsi="Arial" w:cs="Arial"/>
               </w:rPr>
@@ -4179,7 +4169,7 @@
             <w:r>
               <w:rPr>
                 <w:rFonts w:ascii="Calibri" w:eastAsia="Calibri" w:hAnsi="Calibri" w:cs="Calibri"/>
-                <w:color w:val="FF0000"/>
+                <w:color w:val="000000" w:themeColor="text1"/>
                 <w:sz w:val="22"/>
                 <w:szCs w:val="22"/>
               </w:rPr>
@@ -4189,7 +4179,7 @@
             <w:r>
               <w:rPr>
                 <w:rFonts w:ascii="Calibri" w:eastAsia="Calibri" w:hAnsi="Calibri" w:cs="Calibri"/>
-                <w:color w:val="FF0000"/>
+                <w:color w:val="000000" w:themeColor="text1"/>
                 <w:sz w:val="22"/>
                 <w:szCs w:val="22"/>
               </w:rPr>
@@ -4199,7 +4189,7 @@
             <w:r>
               <w:rPr>
                 <w:rFonts w:ascii="Calibri" w:eastAsia="Calibri" w:hAnsi="Calibri" w:cs="Calibri"/>
-                <w:color w:val="FF0000"/>
+                <w:color w:val="000000" w:themeColor="text1"/>
                 <w:sz w:val="22"/>
                 <w:szCs w:val="22"/>
               </w:rPr>
@@ -4209,7 +4199,7 @@
             <w:r>
               <w:rPr>
                 <w:rFonts w:ascii="Calibri" w:eastAsia="Calibri" w:hAnsi="Calibri" w:cs="Calibri"/>
-                <w:color w:val="FF0000"/>
+                <w:color w:val="000000" w:themeColor="text1"/>
                 <w:sz w:val="22"/>
                 <w:szCs w:val="22"/>
               </w:rPr>
@@ -4275,7 +4265,6 @@
                 <w:numId w:val="1"/>
               </w:numPr>
               <w:ind w:right="57"/>
-              <w:jc w:val="both"/>
               <w:rPr>
                 <w:rFonts w:ascii="Arial" w:eastAsia="Arial" w:hAnsi="Arial" w:cs="Arial"/>
               </w:rPr>
@@ -4284,7 +4273,7 @@
             <w:r>
               <w:rPr>
                 <w:rFonts w:ascii="Calibri" w:eastAsia="Calibri" w:hAnsi="Calibri" w:cs="Calibri"/>
-                <w:color w:val="FF0000"/>
+                <w:color w:val="000000" w:themeColor="text1"/>
                 <w:sz w:val="22"/>
                 <w:szCs w:val="22"/>
               </w:rPr>
@@ -4294,7 +4283,7 @@
             <w:r>
               <w:rPr>
                 <w:rFonts w:ascii="Calibri" w:eastAsia="Calibri" w:hAnsi="Calibri" w:cs="Calibri"/>
-                <w:color w:val="FF0000"/>
+                <w:color w:val="000000" w:themeColor="text1"/>
                 <w:sz w:val="22"/>
                 <w:szCs w:val="22"/>
               </w:rPr>
@@ -4304,7 +4293,7 @@
             <w:r>
               <w:rPr>
                 <w:rFonts w:ascii="Calibri" w:eastAsia="Calibri" w:hAnsi="Calibri" w:cs="Calibri"/>
-                <w:color w:val="FF0000"/>
+                <w:color w:val="000000" w:themeColor="text1"/>
                 <w:sz w:val="22"/>
                 <w:szCs w:val="22"/>
               </w:rPr>
@@ -4314,7 +4303,7 @@
             <w:r>
               <w:rPr>
                 <w:rFonts w:ascii="Calibri" w:eastAsia="Calibri" w:hAnsi="Calibri" w:cs="Calibri"/>
-                <w:color w:val="FF0000"/>
+                <w:color w:val="000000" w:themeColor="text1"/>
                 <w:sz w:val="22"/>
                 <w:szCs w:val="22"/>
               </w:rPr>
@@ -4398,11 +4387,14 @@
               </w:pBdr>
               <w:ind w:left="0" w:right="57" w:firstLine="0"/>
               <w:jc w:val="both"/>
-            </w:pPr>
-            <w:r>
-              <w:rPr>
-                <w:rFonts w:ascii="Calibri" w:eastAsia="Calibri" w:hAnsi="Calibri" w:cs="Calibri"/>
-                <w:color w:val="FF0000"/>
+              <w:rPr>
+                <w:color w:val="000000" w:themeColor="text1"/>
+              </w:rPr>
+            </w:pPr>
+            <w:r>
+              <w:rPr>
+                <w:rFonts w:ascii="Calibri" w:eastAsia="Calibri" w:hAnsi="Calibri" w:cs="Calibri"/>
+                <w:color w:val="000000" w:themeColor="text1"/>
                 <w:sz w:val="22"/>
                 <w:szCs w:val="22"/>
               </w:rPr>
@@ -4415,6 +4407,7 @@
               <w:jc w:val="both"/>
               <w:rPr>
                 <w:rFonts w:ascii="Calibri" w:eastAsia="Calibri" w:hAnsi="Calibri" w:cs="Calibri"/>
+                <w:color w:val="000000" w:themeColor="text1"/>
                 <w:sz w:val="22"/>
                 <w:szCs w:val="22"/>
               </w:rPr>
@@ -4423,7 +4416,7 @@
             <w:r>
               <w:rPr>
                 <w:rFonts w:ascii="Calibri" w:eastAsia="Calibri" w:hAnsi="Calibri" w:cs="Calibri"/>
-                <w:color w:val="FF0000"/>
+                <w:color w:val="000000" w:themeColor="text1"/>
                 <w:sz w:val="22"/>
                 <w:szCs w:val="22"/>
               </w:rPr>
@@ -4433,7 +4426,7 @@
             <w:r>
               <w:rPr>
                 <w:rFonts w:ascii="Calibri" w:eastAsia="Calibri" w:hAnsi="Calibri" w:cs="Calibri"/>
-                <w:color w:val="FF0000"/>
+                <w:color w:val="000000" w:themeColor="text1"/>
                 <w:sz w:val="22"/>
                 <w:szCs w:val="22"/>
               </w:rPr>
@@ -4455,7 +4448,7 @@
             <w:r>
               <w:rPr>
                 <w:rFonts w:ascii="Calibri" w:eastAsia="Calibri" w:hAnsi="Calibri" w:cs="Calibri"/>
-                <w:color w:val="FF0000"/>
+                <w:color w:val="000000" w:themeColor="text1"/>
                 <w:sz w:val="22"/>
                 <w:szCs w:val="22"/>
               </w:rPr>
@@ -4465,7 +4458,7 @@
             <w:r>
               <w:rPr>
                 <w:rFonts w:ascii="Calibri" w:eastAsia="Calibri" w:hAnsi="Calibri" w:cs="Calibri"/>
-                <w:color w:val="FF0000"/>
+                <w:color w:val="000000" w:themeColor="text1"/>
                 <w:sz w:val="22"/>
                 <w:szCs w:val="22"/>
               </w:rPr>
@@ -4627,13 +4620,15 @@
               <w:jc w:val="right"/>
               <w:rPr>
                 <w:rFonts w:ascii="Calibri" w:eastAsia="Calibri" w:hAnsi="Calibri" w:cs="Calibri"/>
-                <w:sz w:val="22"/>
-                <w:szCs w:val="22"/>
-              </w:rPr>
-            </w:pPr>
-            <w:r>
-              <w:rPr>
-                <w:rFonts w:ascii="Calibri" w:eastAsia="Calibri" w:hAnsi="Calibri" w:cs="Calibri"/>
+                <w:color w:val="000000" w:themeColor="text1"/>
+                <w:sz w:val="22"/>
+                <w:szCs w:val="22"/>
+              </w:rPr>
+            </w:pPr>
+            <w:r>
+              <w:rPr>
+                <w:rFonts w:ascii="Calibri" w:eastAsia="Calibri" w:hAnsi="Calibri" w:cs="Calibri"/>
+                <w:color w:val="000000" w:themeColor="text1"/>
                 <w:sz w:val="22"/>
                 <w:szCs w:val="22"/>
               </w:rPr>
@@ -4643,7 +4638,7 @@
             <w:r>
               <w:rPr>
                 <w:rFonts w:ascii="Calibri" w:eastAsia="Calibri" w:hAnsi="Calibri" w:cs="Calibri"/>
-                <w:color w:val="EE0000"/>
+                <w:color w:val="000000" w:themeColor="text1"/>
                 <w:sz w:val="22"/>
                 <w:szCs w:val="22"/>
               </w:rPr>
@@ -4653,7 +4648,7 @@
             <w:r>
               <w:rPr>
                 <w:rFonts w:ascii="Calibri" w:eastAsia="Calibri" w:hAnsi="Calibri" w:cs="Calibri"/>
-                <w:color w:val="EE0000"/>
+                <w:color w:val="000000" w:themeColor="text1"/>
                 <w:sz w:val="22"/>
                 <w:szCs w:val="22"/>
               </w:rPr>
@@ -4663,7 +4658,7 @@
             <w:r>
               <w:rPr>
                 <w:rFonts w:ascii="Calibri" w:eastAsia="Calibri" w:hAnsi="Calibri" w:cs="Calibri"/>
-                <w:color w:val="EE0000"/>
+                <w:color w:val="000000" w:themeColor="text1"/>
                 <w:sz w:val="22"/>
                 <w:szCs w:val="22"/>
               </w:rPr>
@@ -4673,7 +4668,7 @@
             <w:r>
               <w:rPr>
                 <w:rFonts w:ascii="Calibri" w:eastAsia="Calibri" w:hAnsi="Calibri" w:cs="Calibri"/>
-                <w:color w:val="EE0000"/>
+                <w:color w:val="000000" w:themeColor="text1"/>
                 <w:sz w:val="22"/>
                 <w:szCs w:val="22"/>
               </w:rPr>
@@ -4683,7 +4678,7 @@
             <w:r>
               <w:rPr>
                 <w:rFonts w:ascii="Calibri" w:eastAsia="Calibri" w:hAnsi="Calibri" w:cs="Calibri"/>
-                <w:color w:val="EE0000"/>
+                <w:color w:val="000000" w:themeColor="text1"/>
                 <w:sz w:val="22"/>
                 <w:szCs w:val="22"/>
               </w:rPr>
@@ -4693,7 +4688,7 @@
             <w:r>
               <w:rPr>
                 <w:rFonts w:ascii="Calibri" w:eastAsia="Calibri" w:hAnsi="Calibri" w:cs="Calibri"/>
-                <w:color w:val="EE0000"/>
+                <w:color w:val="000000" w:themeColor="text1"/>
                 <w:sz w:val="22"/>
                 <w:szCs w:val="22"/>
               </w:rPr>
@@ -4702,6 +4697,7 @@
             <w:r>
               <w:rPr>
                 <w:rFonts w:ascii="Calibri" w:eastAsia="Calibri" w:hAnsi="Calibri" w:cs="Calibri"/>
+                <w:color w:val="000000" w:themeColor="text1"/>
                 <w:sz w:val="22"/>
                 <w:szCs w:val="22"/>
               </w:rPr>
@@ -4714,6 +4710,7 @@
               <w:rPr>
                 <w:rFonts w:ascii="Calibri" w:eastAsia="Calibri" w:hAnsi="Calibri" w:cs="Calibri"/>
                 <w:b/>
+                <w:color w:val="000000" w:themeColor="text1"/>
                 <w:sz w:val="22"/>
                 <w:szCs w:val="22"/>
                 <w:highlight w:val="yellow"/>
@@ -4722,6 +4719,7 @@
             <w:r>
               <w:rPr>
                 <w:rFonts w:ascii="Calibri" w:eastAsia="Calibri" w:hAnsi="Calibri" w:cs="Calibri"/>
+                <w:color w:val="000000" w:themeColor="text1"/>
                 <w:sz w:val="22"/>
                 <w:szCs w:val="22"/>
               </w:rPr>
@@ -4731,6 +4729,7 @@
               <w:rPr>
                 <w:rFonts w:ascii="Calibri" w:eastAsia="Calibri" w:hAnsi="Calibri" w:cs="Calibri"/>
                 <w:b/>
+                <w:color w:val="000000" w:themeColor="text1"/>
                 <w:sz w:val="22"/>
                 <w:szCs w:val="22"/>
               </w:rPr>
@@ -4741,7 +4740,7 @@
               <w:rPr>
                 <w:rFonts w:ascii="Calibri" w:eastAsia="Calibri" w:hAnsi="Calibri" w:cs="Calibri"/>
                 <w:b/>
-                <w:color w:val="EE0000"/>
+                <w:color w:val="000000" w:themeColor="text1"/>
                 <w:sz w:val="22"/>
                 <w:szCs w:val="22"/>
               </w:rPr>
@@ -4752,7 +4751,7 @@
               <w:rPr>
                 <w:rFonts w:ascii="Calibri" w:eastAsia="Calibri" w:hAnsi="Calibri" w:cs="Calibri"/>
                 <w:b/>
-                <w:color w:val="EE0000"/>
+                <w:color w:val="000000" w:themeColor="text1"/>
                 <w:sz w:val="22"/>
                 <w:szCs w:val="22"/>
               </w:rPr>
@@ -4763,7 +4762,7 @@
               <w:rPr>
                 <w:rFonts w:ascii="Calibri" w:eastAsia="Calibri" w:hAnsi="Calibri" w:cs="Calibri"/>
                 <w:b/>
-                <w:color w:val="EE0000"/>
+                <w:color w:val="000000" w:themeColor="text1"/>
                 <w:sz w:val="22"/>
                 <w:szCs w:val="22"/>
               </w:rPr>
@@ -4774,7 +4773,7 @@
               <w:rPr>
                 <w:rFonts w:ascii="Calibri" w:eastAsia="Calibri" w:hAnsi="Calibri" w:cs="Calibri"/>
                 <w:b/>
-                <w:color w:val="EE0000"/>
+                <w:color w:val="000000" w:themeColor="text1"/>
                 <w:sz w:val="22"/>
                 <w:szCs w:val="22"/>
               </w:rPr>
@@ -4785,7 +4784,7 @@
               <w:rPr>
                 <w:rFonts w:ascii="Calibri" w:eastAsia="Calibri" w:hAnsi="Calibri" w:cs="Calibri"/>
                 <w:b/>
-                <w:color w:val="EE0000"/>
+                <w:color w:val="000000" w:themeColor="text1"/>
                 <w:sz w:val="22"/>
                 <w:szCs w:val="22"/>
               </w:rPr>
@@ -4796,7 +4795,7 @@
               <w:rPr>
                 <w:rFonts w:ascii="Calibri" w:eastAsia="Calibri" w:hAnsi="Calibri" w:cs="Calibri"/>
                 <w:b/>
-                <w:color w:val="EE0000"/>
+                <w:color w:val="000000" w:themeColor="text1"/>
                 <w:sz w:val="22"/>
                 <w:szCs w:val="22"/>
               </w:rPr>
@@ -4819,6 +4818,7 @@
             <w:r>
               <w:rPr>
                 <w:rFonts w:ascii="Calibri" w:eastAsia="Calibri" w:hAnsi="Calibri" w:cs="Calibri"/>
+                <w:color w:val="000000" w:themeColor="text1"/>
                 <w:sz w:val="22"/>
                 <w:szCs w:val="22"/>
               </w:rPr>
@@ -4828,7 +4828,7 @@
             <w:r>
               <w:rPr>
                 <w:rFonts w:ascii="Calibri" w:eastAsia="Calibri" w:hAnsi="Calibri" w:cs="Calibri"/>
-                <w:color w:val="EE0000"/>
+                <w:color w:val="000000" w:themeColor="text1"/>
                 <w:sz w:val="22"/>
                 <w:szCs w:val="22"/>
               </w:rPr>
@@ -4838,7 +4838,7 @@
             <w:r>
               <w:rPr>
                 <w:rFonts w:ascii="Calibri" w:eastAsia="Calibri" w:hAnsi="Calibri" w:cs="Calibri"/>
-                <w:color w:val="EE0000"/>
+                <w:color w:val="000000" w:themeColor="text1"/>
                 <w:sz w:val="22"/>
                 <w:szCs w:val="22"/>
               </w:rPr>
@@ -4848,7 +4848,7 @@
             <w:r>
               <w:rPr>
                 <w:rFonts w:ascii="Calibri" w:eastAsia="Calibri" w:hAnsi="Calibri" w:cs="Calibri"/>
-                <w:color w:val="EE0000"/>
+                <w:color w:val="000000" w:themeColor="text1"/>
                 <w:sz w:val="22"/>
                 <w:szCs w:val="22"/>
               </w:rPr>
@@ -4858,7 +4858,7 @@
             <w:r>
               <w:rPr>
                 <w:rFonts w:ascii="Calibri" w:eastAsia="Calibri" w:hAnsi="Calibri" w:cs="Calibri"/>
-                <w:color w:val="EE0000"/>
+                <w:color w:val="000000" w:themeColor="text1"/>
                 <w:sz w:val="22"/>
                 <w:szCs w:val="22"/>
               </w:rPr>
